--- a/design/Design Service Layer.docx
+++ b/design/Design Service Layer.docx
@@ -138,6 +138,20 @@
         </w:rPr>
         <w:t>/</w:t>
       </w:r>
+      <w:r>
+        <w:rPr>
+          <w:sz w:val="28"/>
+          <w:szCs w:val="28"/>
+        </w:rPr>
+        <w:t>api/</w:t>
+      </w:r>
+      <w:r>
+        <w:rPr>
+          <w:sz w:val="28"/>
+          <w:szCs w:val="28"/>
+        </w:rPr>
+        <w:t>expense</w:t>
+      </w:r>
     </w:p>
     <w:p>
       <w:pPr>
@@ -176,6 +190,260 @@
           <w:szCs w:val="28"/>
         </w:rPr>
         <w:t>is will be called with the data returned used to render the Home page.</w:t>
+      </w:r>
+    </w:p>
+    <w:p>
+      <w:pPr>
+        <w:ind w:left="720"/>
+        <w:rPr>
+          <w:sz w:val="28"/>
+          <w:szCs w:val="28"/>
+        </w:rPr>
+      </w:pPr>
+      <w:r>
+        <w:rPr>
+          <w:sz w:val="28"/>
+          <w:szCs w:val="28"/>
+        </w:rPr>
+        <w:t>Example Response:</w:t>
+      </w:r>
+    </w:p>
+    <w:p>
+      <w:pPr>
+        <w:ind w:left="720"/>
+        <w:rPr>
+          <w:sz w:val="28"/>
+          <w:szCs w:val="28"/>
+        </w:rPr>
+      </w:pPr>
+      <w:r>
+        <w:rPr>
+          <w:sz w:val="28"/>
+          <w:szCs w:val="28"/>
+        </w:rPr>
+        <w:t>curl –request GET –</w:t>
+      </w:r>
+      <w:proofErr w:type="spellStart"/>
+      <w:r>
+        <w:rPr>
+          <w:sz w:val="28"/>
+          <w:szCs w:val="28"/>
+        </w:rPr>
+        <w:t>url</w:t>
+      </w:r>
+      <w:proofErr w:type="spellEnd"/>
+      <w:r>
+        <w:rPr>
+          <w:sz w:val="28"/>
+          <w:szCs w:val="28"/>
+        </w:rPr>
+        <w:t xml:space="preserve"> </w:t>
+      </w:r>
+      <w:proofErr w:type="gramStart"/>
+      <w:r>
+        <w:rPr>
+          <w:sz w:val="28"/>
+          <w:szCs w:val="28"/>
+        </w:rPr>
+        <w:t>https:under-budget.herokuapp.com</w:t>
+      </w:r>
+      <w:proofErr w:type="gramEnd"/>
+      <w:r>
+        <w:rPr>
+          <w:sz w:val="28"/>
+          <w:szCs w:val="28"/>
+        </w:rPr>
+        <w:t>/api/expense</w:t>
+      </w:r>
+    </w:p>
+    <w:p>
+      <w:pPr>
+        <w:ind w:left="720"/>
+        <w:rPr>
+          <w:sz w:val="28"/>
+          <w:szCs w:val="28"/>
+        </w:rPr>
+      </w:pPr>
+      <w:r>
+        <w:rPr>
+          <w:sz w:val="28"/>
+          <w:szCs w:val="28"/>
+        </w:rPr>
+        <w:t>{</w:t>
+      </w:r>
+    </w:p>
+    <w:p>
+      <w:pPr>
+        <w:ind w:left="720"/>
+        <w:rPr>
+          <w:sz w:val="28"/>
+          <w:szCs w:val="28"/>
+        </w:rPr>
+      </w:pPr>
+      <w:r>
+        <w:rPr>
+          <w:sz w:val="28"/>
+          <w:szCs w:val="28"/>
+        </w:rPr>
+        <w:t>‘</w:t>
+      </w:r>
+      <w:proofErr w:type="spellStart"/>
+      <w:proofErr w:type="gramStart"/>
+      <w:r>
+        <w:rPr>
+          <w:sz w:val="28"/>
+          <w:szCs w:val="28"/>
+        </w:rPr>
+        <w:t>expense</w:t>
+      </w:r>
+      <w:proofErr w:type="gramEnd"/>
+      <w:r>
+        <w:rPr>
+          <w:sz w:val="28"/>
+          <w:szCs w:val="28"/>
+        </w:rPr>
+        <w:t>_id</w:t>
+      </w:r>
+      <w:proofErr w:type="spellEnd"/>
+      <w:r>
+        <w:rPr>
+          <w:sz w:val="28"/>
+          <w:szCs w:val="28"/>
+        </w:rPr>
+        <w:t xml:space="preserve">’: </w:t>
+      </w:r>
+      <w:r>
+        <w:rPr>
+          <w:sz w:val="28"/>
+          <w:szCs w:val="28"/>
+        </w:rPr>
+        <w:t>2</w:t>
+      </w:r>
+    </w:p>
+    <w:p>
+      <w:pPr>
+        <w:ind w:left="720"/>
+        <w:rPr>
+          <w:sz w:val="28"/>
+          <w:szCs w:val="28"/>
+        </w:rPr>
+      </w:pPr>
+      <w:r>
+        <w:rPr>
+          <w:sz w:val="28"/>
+          <w:szCs w:val="28"/>
+        </w:rPr>
+        <w:t>‘</w:t>
+      </w:r>
+      <w:proofErr w:type="spellStart"/>
+      <w:proofErr w:type="gramStart"/>
+      <w:r>
+        <w:rPr>
+          <w:sz w:val="28"/>
+          <w:szCs w:val="28"/>
+        </w:rPr>
+        <w:t>expense</w:t>
+      </w:r>
+      <w:proofErr w:type="gramEnd"/>
+      <w:r>
+        <w:rPr>
+          <w:sz w:val="28"/>
+          <w:szCs w:val="28"/>
+        </w:rPr>
+        <w:t>_type</w:t>
+      </w:r>
+      <w:proofErr w:type="spellEnd"/>
+      <w:r>
+        <w:rPr>
+          <w:sz w:val="28"/>
+          <w:szCs w:val="28"/>
+        </w:rPr>
+        <w:t>’:</w:t>
+      </w:r>
+      <w:r>
+        <w:rPr>
+          <w:sz w:val="28"/>
+          <w:szCs w:val="28"/>
+        </w:rPr>
+        <w:t xml:space="preserve"> </w:t>
+      </w:r>
+      <w:r>
+        <w:rPr>
+          <w:sz w:val="28"/>
+          <w:szCs w:val="28"/>
+        </w:rPr>
+        <w:t>transportation</w:t>
+      </w:r>
+    </w:p>
+    <w:p>
+      <w:pPr>
+        <w:ind w:left="720"/>
+        <w:rPr>
+          <w:sz w:val="28"/>
+          <w:szCs w:val="28"/>
+        </w:rPr>
+      </w:pPr>
+      <w:r>
+        <w:rPr>
+          <w:sz w:val="28"/>
+          <w:szCs w:val="28"/>
+        </w:rPr>
+        <w:t xml:space="preserve">‘cost’: </w:t>
+      </w:r>
+      <w:r>
+        <w:rPr>
+          <w:sz w:val="28"/>
+          <w:szCs w:val="28"/>
+        </w:rPr>
+        <w:t>40</w:t>
+      </w:r>
+    </w:p>
+    <w:p>
+      <w:pPr>
+        <w:ind w:left="720"/>
+        <w:rPr>
+          <w:sz w:val="28"/>
+          <w:szCs w:val="28"/>
+        </w:rPr>
+      </w:pPr>
+      <w:r>
+        <w:rPr>
+          <w:sz w:val="28"/>
+          <w:szCs w:val="28"/>
+        </w:rPr>
+        <w:t>‘</w:t>
+      </w:r>
+      <w:proofErr w:type="spellStart"/>
+      <w:proofErr w:type="gramStart"/>
+      <w:r>
+        <w:rPr>
+          <w:sz w:val="28"/>
+          <w:szCs w:val="28"/>
+        </w:rPr>
+        <w:t>month</w:t>
+      </w:r>
+      <w:proofErr w:type="gramEnd"/>
+      <w:r>
+        <w:rPr>
+          <w:sz w:val="28"/>
+          <w:szCs w:val="28"/>
+        </w:rPr>
+        <w:t>_id</w:t>
+      </w:r>
+      <w:proofErr w:type="spellEnd"/>
+      <w:r>
+        <w:rPr>
+          <w:sz w:val="28"/>
+          <w:szCs w:val="28"/>
+        </w:rPr>
+        <w:t>’</w:t>
+      </w:r>
+      <w:r>
+        <w:rPr>
+          <w:sz w:val="28"/>
+          <w:szCs w:val="28"/>
+        </w:rPr>
+        <w:t>: 2022-07</w:t>
       </w:r>
     </w:p>
     <w:p>
@@ -195,8 +463,167 @@
           <w:sz w:val="28"/>
           <w:szCs w:val="28"/>
         </w:rPr>
-        <w:t>Post</w:t>
-      </w:r>
+        <w:t>Post Savings Goal:</w:t>
+      </w:r>
+    </w:p>
+    <w:p>
+      <w:pPr>
+        <w:ind w:left="720"/>
+        <w:rPr>
+          <w:sz w:val="28"/>
+          <w:szCs w:val="28"/>
+        </w:rPr>
+      </w:pPr>
+      <w:r>
+        <w:rPr>
+          <w:sz w:val="28"/>
+          <w:szCs w:val="28"/>
+        </w:rPr>
+        <w:t>Method: POST</w:t>
+      </w:r>
+    </w:p>
+    <w:p>
+      <w:pPr>
+        <w:ind w:left="720"/>
+        <w:rPr>
+          <w:sz w:val="28"/>
+          <w:szCs w:val="28"/>
+        </w:rPr>
+      </w:pPr>
+      <w:r>
+        <w:rPr>
+          <w:sz w:val="28"/>
+          <w:szCs w:val="28"/>
+        </w:rPr>
+        <w:t xml:space="preserve">URL: </w:t>
+      </w:r>
+      <w:proofErr w:type="gramStart"/>
+      <w:r>
+        <w:rPr>
+          <w:sz w:val="28"/>
+          <w:szCs w:val="28"/>
+        </w:rPr>
+        <w:t>https:under-budget.herokuapp.com</w:t>
+      </w:r>
+      <w:proofErr w:type="gramEnd"/>
+      <w:r>
+        <w:rPr>
+          <w:sz w:val="28"/>
+          <w:szCs w:val="28"/>
+        </w:rPr>
+        <w:t>/</w:t>
+      </w:r>
+      <w:r>
+        <w:rPr>
+          <w:sz w:val="28"/>
+          <w:szCs w:val="28"/>
+        </w:rPr>
+        <w:t>api/user</w:t>
+      </w:r>
+    </w:p>
+    <w:p>
+      <w:pPr>
+        <w:ind w:left="720"/>
+        <w:rPr>
+          <w:sz w:val="28"/>
+          <w:szCs w:val="28"/>
+        </w:rPr>
+      </w:pPr>
+      <w:r>
+        <w:rPr>
+          <w:sz w:val="28"/>
+          <w:szCs w:val="28"/>
+        </w:rPr>
+        <w:lastRenderedPageBreak/>
+        <w:t xml:space="preserve">Purpose: </w:t>
+      </w:r>
+      <w:r>
+        <w:rPr>
+          <w:sz w:val="28"/>
+          <w:szCs w:val="28"/>
+        </w:rPr>
+        <w:t xml:space="preserve">After a user has logged in </w:t>
+      </w:r>
+      <w:proofErr w:type="gramStart"/>
+      <w:r>
+        <w:rPr>
+          <w:sz w:val="28"/>
+          <w:szCs w:val="28"/>
+        </w:rPr>
+        <w:t>successfully</w:t>
+      </w:r>
+      <w:proofErr w:type="gramEnd"/>
+      <w:r>
+        <w:rPr>
+          <w:sz w:val="28"/>
+          <w:szCs w:val="28"/>
+        </w:rPr>
+        <w:t xml:space="preserve"> they can hit the submit button on their “savings goal” form to send this form data to the database</w:t>
+      </w:r>
+      <w:r>
+        <w:rPr>
+          <w:sz w:val="28"/>
+          <w:szCs w:val="28"/>
+        </w:rPr>
+        <w:t>.</w:t>
+      </w:r>
+    </w:p>
+    <w:p>
+      <w:pPr>
+        <w:ind w:left="720"/>
+        <w:rPr>
+          <w:sz w:val="28"/>
+          <w:szCs w:val="28"/>
+        </w:rPr>
+      </w:pPr>
+      <w:r>
+        <w:rPr>
+          <w:sz w:val="28"/>
+          <w:szCs w:val="28"/>
+        </w:rPr>
+        <w:t>Example Response:</w:t>
+      </w:r>
+    </w:p>
+    <w:p>
+      <w:pPr>
+        <w:ind w:left="720"/>
+        <w:rPr>
+          <w:sz w:val="28"/>
+          <w:szCs w:val="28"/>
+        </w:rPr>
+      </w:pPr>
+      <w:r>
+        <w:rPr>
+          <w:sz w:val="28"/>
+          <w:szCs w:val="28"/>
+        </w:rPr>
+        <w:t>curl –request POST \</w:t>
+      </w:r>
+    </w:p>
+    <w:p>
+      <w:pPr>
+        <w:ind w:left="720"/>
+        <w:rPr>
+          <w:sz w:val="28"/>
+          <w:szCs w:val="28"/>
+        </w:rPr>
+      </w:pPr>
+      <w:r>
+        <w:rPr>
+          <w:sz w:val="28"/>
+          <w:szCs w:val="28"/>
+        </w:rPr>
+        <w:t>--</w:t>
+      </w:r>
+      <w:proofErr w:type="spellStart"/>
+      <w:r>
+        <w:rPr>
+          <w:sz w:val="28"/>
+          <w:szCs w:val="28"/>
+        </w:rPr>
+        <w:t>url</w:t>
+      </w:r>
+      <w:proofErr w:type="spellEnd"/>
       <w:r>
         <w:rPr>
           <w:sz w:val="28"/>
@@ -204,59 +631,6 @@
         </w:rPr>
         <w:t xml:space="preserve"> </w:t>
       </w:r>
-      <w:r>
-        <w:rPr>
-          <w:sz w:val="28"/>
-          <w:szCs w:val="28"/>
-        </w:rPr>
-        <w:t>Savings Goal</w:t>
-      </w:r>
-      <w:r>
-        <w:rPr>
-          <w:sz w:val="28"/>
-          <w:szCs w:val="28"/>
-        </w:rPr>
-        <w:t>:</w:t>
-      </w:r>
-    </w:p>
-    <w:p>
-      <w:pPr>
-        <w:ind w:left="720"/>
-        <w:rPr>
-          <w:sz w:val="28"/>
-          <w:szCs w:val="28"/>
-        </w:rPr>
-      </w:pPr>
-      <w:r>
-        <w:rPr>
-          <w:sz w:val="28"/>
-          <w:szCs w:val="28"/>
-        </w:rPr>
-        <w:t xml:space="preserve">Method: </w:t>
-      </w:r>
-      <w:r>
-        <w:rPr>
-          <w:sz w:val="28"/>
-          <w:szCs w:val="28"/>
-        </w:rPr>
-        <w:t>POST</w:t>
-      </w:r>
-    </w:p>
-    <w:p>
-      <w:pPr>
-        <w:ind w:left="720"/>
-        <w:rPr>
-          <w:sz w:val="28"/>
-          <w:szCs w:val="28"/>
-        </w:rPr>
-      </w:pPr>
-      <w:r>
-        <w:rPr>
-          <w:sz w:val="28"/>
-          <w:szCs w:val="28"/>
-        </w:rPr>
-        <w:t xml:space="preserve">URL: </w:t>
-      </w:r>
       <w:proofErr w:type="gramStart"/>
       <w:r>
         <w:rPr>
@@ -273,64 +647,101 @@
         </w:rPr>
         <w:t>/</w:t>
       </w:r>
-    </w:p>
-    <w:p>
-      <w:pPr>
-        <w:ind w:left="720"/>
-        <w:rPr>
-          <w:sz w:val="28"/>
-          <w:szCs w:val="28"/>
-        </w:rPr>
-      </w:pPr>
-      <w:r>
-        <w:rPr>
-          <w:sz w:val="28"/>
-          <w:szCs w:val="28"/>
-        </w:rPr>
-        <w:t xml:space="preserve">Purpose: </w:t>
-      </w:r>
-      <w:r>
-        <w:rPr>
-          <w:sz w:val="28"/>
-          <w:szCs w:val="28"/>
-        </w:rPr>
-        <w:t xml:space="preserve">After a user </w:t>
-      </w:r>
-      <w:r>
-        <w:rPr>
-          <w:sz w:val="28"/>
-          <w:szCs w:val="28"/>
-        </w:rPr>
-        <w:t xml:space="preserve">has </w:t>
-      </w:r>
-      <w:r>
-        <w:rPr>
-          <w:sz w:val="28"/>
-          <w:szCs w:val="28"/>
-        </w:rPr>
-        <w:t>log</w:t>
-      </w:r>
-      <w:r>
-        <w:rPr>
-          <w:sz w:val="28"/>
-          <w:szCs w:val="28"/>
-        </w:rPr>
-        <w:t>ged</w:t>
-      </w:r>
-      <w:r>
-        <w:rPr>
-          <w:sz w:val="28"/>
-          <w:szCs w:val="28"/>
-        </w:rPr>
-        <w:t xml:space="preserve"> in </w:t>
-      </w:r>
+      <w:r>
+        <w:rPr>
+          <w:sz w:val="28"/>
+          <w:szCs w:val="28"/>
+        </w:rPr>
+        <w:t>api/users</w:t>
+      </w:r>
+    </w:p>
+    <w:p>
+      <w:pPr>
+        <w:ind w:left="720"/>
+        <w:rPr>
+          <w:sz w:val="28"/>
+          <w:szCs w:val="28"/>
+        </w:rPr>
+      </w:pPr>
+      <w:r>
+        <w:rPr>
+          <w:sz w:val="28"/>
+          <w:szCs w:val="28"/>
+        </w:rPr>
+        <w:t>--header 'Content-Type: application/</w:t>
+      </w:r>
+      <w:proofErr w:type="spellStart"/>
+      <w:r>
+        <w:rPr>
+          <w:sz w:val="28"/>
+          <w:szCs w:val="28"/>
+        </w:rPr>
+        <w:t>json</w:t>
+      </w:r>
+      <w:proofErr w:type="spellEnd"/>
+      <w:r>
+        <w:rPr>
+          <w:sz w:val="28"/>
+          <w:szCs w:val="28"/>
+        </w:rPr>
+        <w:t>' \</w:t>
+      </w:r>
+    </w:p>
+    <w:p>
+      <w:pPr>
+        <w:ind w:left="720"/>
+        <w:rPr>
+          <w:sz w:val="28"/>
+          <w:szCs w:val="28"/>
+        </w:rPr>
+      </w:pPr>
+      <w:r>
+        <w:rPr>
+          <w:sz w:val="28"/>
+          <w:szCs w:val="28"/>
+        </w:rPr>
+        <w:t>--data ‘{</w:t>
+      </w:r>
+    </w:p>
+    <w:p>
+      <w:pPr>
+        <w:ind w:left="720"/>
+        <w:rPr>
+          <w:sz w:val="28"/>
+          <w:szCs w:val="28"/>
+        </w:rPr>
+      </w:pPr>
+      <w:r>
+        <w:rPr>
+          <w:sz w:val="28"/>
+          <w:szCs w:val="28"/>
+        </w:rPr>
+        <w:t>‘salary’: ‘50000’</w:t>
+      </w:r>
+    </w:p>
+    <w:p>
+      <w:pPr>
+        <w:ind w:left="720"/>
+        <w:rPr>
+          <w:sz w:val="28"/>
+          <w:szCs w:val="28"/>
+        </w:rPr>
+      </w:pPr>
+      <w:r>
+        <w:rPr>
+          <w:sz w:val="28"/>
+          <w:szCs w:val="28"/>
+        </w:rPr>
+        <w:t>‘</w:t>
+      </w:r>
+      <w:proofErr w:type="spellStart"/>
       <w:proofErr w:type="gramStart"/>
       <w:r>
         <w:rPr>
           <w:sz w:val="28"/>
           <w:szCs w:val="28"/>
         </w:rPr>
-        <w:t>successfully</w:t>
+        <w:t>savings</w:t>
       </w:r>
       <w:proofErr w:type="gramEnd"/>
       <w:r>
@@ -338,14 +749,72 @@
           <w:sz w:val="28"/>
           <w:szCs w:val="28"/>
         </w:rPr>
-        <w:t xml:space="preserve"> they can hit the submit button on their “savings goal” form to send this form data to the database</w:t>
-      </w:r>
-      <w:r>
-        <w:rPr>
-          <w:sz w:val="28"/>
-          <w:szCs w:val="28"/>
-        </w:rPr>
-        <w:t>.</w:t>
+        <w:t>_goal</w:t>
+      </w:r>
+      <w:proofErr w:type="spellEnd"/>
+      <w:r>
+        <w:rPr>
+          <w:sz w:val="28"/>
+          <w:szCs w:val="28"/>
+        </w:rPr>
+        <w:t>’: ‘250000’</w:t>
+      </w:r>
+    </w:p>
+    <w:p>
+      <w:pPr>
+        <w:ind w:left="720"/>
+        <w:rPr>
+          <w:sz w:val="28"/>
+          <w:szCs w:val="28"/>
+        </w:rPr>
+      </w:pPr>
+      <w:r>
+        <w:rPr>
+          <w:sz w:val="28"/>
+          <w:szCs w:val="28"/>
+        </w:rPr>
+        <w:t>‘</w:t>
+      </w:r>
+      <w:proofErr w:type="spellStart"/>
+      <w:proofErr w:type="gramStart"/>
+      <w:r>
+        <w:rPr>
+          <w:sz w:val="28"/>
+          <w:szCs w:val="28"/>
+        </w:rPr>
+        <w:t>savings</w:t>
+      </w:r>
+      <w:proofErr w:type="gramEnd"/>
+      <w:r>
+        <w:rPr>
+          <w:sz w:val="28"/>
+          <w:szCs w:val="28"/>
+        </w:rPr>
+        <w:t>_date</w:t>
+      </w:r>
+      <w:proofErr w:type="spellEnd"/>
+      <w:r>
+        <w:rPr>
+          <w:sz w:val="28"/>
+          <w:szCs w:val="28"/>
+        </w:rPr>
+        <w:t>’: ‘2050-01’</w:t>
+      </w:r>
+    </w:p>
+    <w:p>
+      <w:pPr>
+        <w:ind w:left="720"/>
+        <w:rPr>
+          <w:sz w:val="28"/>
+          <w:szCs w:val="28"/>
+        </w:rPr>
+      </w:pPr>
+      <w:r>
+        <w:rPr>
+          <w:sz w:val="28"/>
+          <w:szCs w:val="28"/>
+        </w:rPr>
+        <w:t>}’</w:t>
       </w:r>
     </w:p>
     <w:p>
@@ -365,44 +834,23 @@
           <w:sz w:val="28"/>
           <w:szCs w:val="28"/>
         </w:rPr>
-        <w:t>P</w:t>
-      </w:r>
-      <w:r>
-        <w:rPr>
-          <w:sz w:val="28"/>
-          <w:szCs w:val="28"/>
-        </w:rPr>
-        <w:t>UT</w:t>
-      </w:r>
-      <w:r>
-        <w:rPr>
-          <w:sz w:val="28"/>
-          <w:szCs w:val="28"/>
-        </w:rPr>
-        <w:t xml:space="preserve"> Savings Goal:</w:t>
-      </w:r>
-    </w:p>
-    <w:p>
-      <w:pPr>
-        <w:ind w:left="720"/>
-        <w:rPr>
-          <w:sz w:val="28"/>
-          <w:szCs w:val="28"/>
-        </w:rPr>
-      </w:pPr>
-      <w:r>
-        <w:rPr>
-          <w:sz w:val="28"/>
-          <w:szCs w:val="28"/>
-        </w:rPr>
-        <w:t>Method: P</w:t>
-      </w:r>
-      <w:r>
-        <w:rPr>
-          <w:sz w:val="28"/>
-          <w:szCs w:val="28"/>
-        </w:rPr>
-        <w:t>UT</w:t>
+        <w:t>Post Expenses:</w:t>
+      </w:r>
+    </w:p>
+    <w:p>
+      <w:pPr>
+        <w:ind w:left="720"/>
+        <w:rPr>
+          <w:sz w:val="28"/>
+          <w:szCs w:val="28"/>
+        </w:rPr>
+      </w:pPr>
+      <w:r>
+        <w:rPr>
+          <w:sz w:val="28"/>
+          <w:szCs w:val="28"/>
+        </w:rPr>
+        <w:t>Method: POST</w:t>
       </w:r>
     </w:p>
     <w:p>
@@ -436,6 +884,13 @@
         </w:rPr>
         <w:t>/</w:t>
       </w:r>
+      <w:r>
+        <w:rPr>
+          <w:sz w:val="28"/>
+          <w:szCs w:val="28"/>
+        </w:rPr>
+        <w:t>api/expense</w:t>
+      </w:r>
     </w:p>
     <w:p>
       <w:pPr>
@@ -466,22 +921,315 @@
           <w:sz w:val="28"/>
           <w:szCs w:val="28"/>
         </w:rPr>
-        <w:t xml:space="preserve"> they can hit the submit button on their “savings goal” form to send this form data to the database</w:t>
-      </w:r>
-      <w:r>
-        <w:rPr>
-          <w:sz w:val="28"/>
-          <w:szCs w:val="28"/>
-        </w:rPr>
-        <w:t xml:space="preserve"> and update their previous savings goal</w:t>
-      </w:r>
-      <w:r>
-        <w:rPr>
-          <w:sz w:val="28"/>
-          <w:szCs w:val="28"/>
-        </w:rPr>
-        <w:t>.</w:t>
-      </w:r>
+        <w:t xml:space="preserve"> they can hit the submit button on their “expenses</w:t>
+      </w:r>
+      <w:r>
+        <w:rPr>
+          <w:sz w:val="28"/>
+          <w:szCs w:val="28"/>
+        </w:rPr>
+        <w:t>”</w:t>
+      </w:r>
+      <w:r>
+        <w:rPr>
+          <w:sz w:val="28"/>
+          <w:szCs w:val="28"/>
+        </w:rPr>
+        <w:t xml:space="preserve"> form to send this form data to the database.</w:t>
+      </w:r>
+    </w:p>
+    <w:p>
+      <w:pPr>
+        <w:ind w:left="720"/>
+        <w:rPr>
+          <w:sz w:val="28"/>
+          <w:szCs w:val="28"/>
+        </w:rPr>
+      </w:pPr>
+      <w:r>
+        <w:rPr>
+          <w:sz w:val="28"/>
+          <w:szCs w:val="28"/>
+        </w:rPr>
+        <w:t>curl –request POST \</w:t>
+      </w:r>
+    </w:p>
+    <w:p>
+      <w:pPr>
+        <w:ind w:left="720"/>
+        <w:rPr>
+          <w:sz w:val="28"/>
+          <w:szCs w:val="28"/>
+        </w:rPr>
+      </w:pPr>
+      <w:r>
+        <w:rPr>
+          <w:sz w:val="28"/>
+          <w:szCs w:val="28"/>
+        </w:rPr>
+        <w:t>--</w:t>
+      </w:r>
+      <w:proofErr w:type="spellStart"/>
+      <w:r>
+        <w:rPr>
+          <w:sz w:val="28"/>
+          <w:szCs w:val="28"/>
+        </w:rPr>
+        <w:t>url</w:t>
+      </w:r>
+      <w:proofErr w:type="spellEnd"/>
+      <w:r>
+        <w:rPr>
+          <w:sz w:val="28"/>
+          <w:szCs w:val="28"/>
+        </w:rPr>
+        <w:t xml:space="preserve"> </w:t>
+      </w:r>
+      <w:proofErr w:type="gramStart"/>
+      <w:r>
+        <w:rPr>
+          <w:sz w:val="28"/>
+          <w:szCs w:val="28"/>
+        </w:rPr>
+        <w:t>https:under-budget.herokuapp.com</w:t>
+      </w:r>
+      <w:proofErr w:type="gramEnd"/>
+      <w:r>
+        <w:rPr>
+          <w:sz w:val="28"/>
+          <w:szCs w:val="28"/>
+        </w:rPr>
+        <w:t>/api/</w:t>
+      </w:r>
+      <w:r>
+        <w:rPr>
+          <w:sz w:val="28"/>
+          <w:szCs w:val="28"/>
+        </w:rPr>
+        <w:t>expense</w:t>
+      </w:r>
+    </w:p>
+    <w:p>
+      <w:pPr>
+        <w:ind w:left="720"/>
+        <w:rPr>
+          <w:sz w:val="28"/>
+          <w:szCs w:val="28"/>
+        </w:rPr>
+      </w:pPr>
+      <w:r>
+        <w:rPr>
+          <w:sz w:val="28"/>
+          <w:szCs w:val="28"/>
+        </w:rPr>
+        <w:t>--header 'Content-Type: application/</w:t>
+      </w:r>
+      <w:proofErr w:type="spellStart"/>
+      <w:r>
+        <w:rPr>
+          <w:sz w:val="28"/>
+          <w:szCs w:val="28"/>
+        </w:rPr>
+        <w:t>json</w:t>
+      </w:r>
+      <w:proofErr w:type="spellEnd"/>
+      <w:r>
+        <w:rPr>
+          <w:sz w:val="28"/>
+          <w:szCs w:val="28"/>
+        </w:rPr>
+        <w:t>' \</w:t>
+      </w:r>
+    </w:p>
+    <w:p>
+      <w:pPr>
+        <w:ind w:left="720"/>
+        <w:rPr>
+          <w:sz w:val="28"/>
+          <w:szCs w:val="28"/>
+        </w:rPr>
+      </w:pPr>
+      <w:r>
+        <w:rPr>
+          <w:sz w:val="28"/>
+          <w:szCs w:val="28"/>
+        </w:rPr>
+        <w:t>--data ‘{</w:t>
+      </w:r>
+    </w:p>
+    <w:p>
+      <w:pPr>
+        <w:ind w:left="720"/>
+        <w:rPr>
+          <w:sz w:val="28"/>
+          <w:szCs w:val="28"/>
+        </w:rPr>
+      </w:pPr>
+      <w:r>
+        <w:rPr>
+          <w:sz w:val="28"/>
+          <w:szCs w:val="28"/>
+        </w:rPr>
+        <w:t>‘</w:t>
+      </w:r>
+      <w:proofErr w:type="spellStart"/>
+      <w:proofErr w:type="gramStart"/>
+      <w:r>
+        <w:rPr>
+          <w:sz w:val="28"/>
+          <w:szCs w:val="28"/>
+        </w:rPr>
+        <w:t>expense</w:t>
+      </w:r>
+      <w:proofErr w:type="gramEnd"/>
+      <w:r>
+        <w:rPr>
+          <w:sz w:val="28"/>
+          <w:szCs w:val="28"/>
+        </w:rPr>
+        <w:t>_type</w:t>
+      </w:r>
+      <w:proofErr w:type="spellEnd"/>
+      <w:r>
+        <w:rPr>
+          <w:sz w:val="28"/>
+          <w:szCs w:val="28"/>
+        </w:rPr>
+        <w:t>’: ‘</w:t>
+      </w:r>
+      <w:r>
+        <w:rPr>
+          <w:sz w:val="28"/>
+          <w:szCs w:val="28"/>
+        </w:rPr>
+        <w:t>transportation</w:t>
+      </w:r>
+      <w:r>
+        <w:rPr>
+          <w:sz w:val="28"/>
+          <w:szCs w:val="28"/>
+        </w:rPr>
+        <w:t>’</w:t>
+      </w:r>
+    </w:p>
+    <w:p>
+      <w:pPr>
+        <w:ind w:left="720"/>
+        <w:rPr>
+          <w:sz w:val="28"/>
+          <w:szCs w:val="28"/>
+        </w:rPr>
+      </w:pPr>
+      <w:r>
+        <w:rPr>
+          <w:sz w:val="28"/>
+          <w:szCs w:val="28"/>
+        </w:rPr>
+        <w:t>‘</w:t>
+      </w:r>
+      <w:proofErr w:type="gramStart"/>
+      <w:r>
+        <w:rPr>
+          <w:sz w:val="28"/>
+          <w:szCs w:val="28"/>
+        </w:rPr>
+        <w:t>cost</w:t>
+      </w:r>
+      <w:proofErr w:type="gramEnd"/>
+      <w:r>
+        <w:rPr>
+          <w:sz w:val="28"/>
+          <w:szCs w:val="28"/>
+        </w:rPr>
+        <w:t>: ‘</w:t>
+      </w:r>
+      <w:r>
+        <w:rPr>
+          <w:sz w:val="28"/>
+          <w:szCs w:val="28"/>
+        </w:rPr>
+        <w:t>50</w:t>
+      </w:r>
+      <w:r>
+        <w:rPr>
+          <w:sz w:val="28"/>
+          <w:szCs w:val="28"/>
+        </w:rPr>
+        <w:t>’</w:t>
+      </w:r>
+    </w:p>
+    <w:p>
+      <w:pPr>
+        <w:ind w:left="720"/>
+        <w:rPr>
+          <w:sz w:val="28"/>
+          <w:szCs w:val="28"/>
+        </w:rPr>
+      </w:pPr>
+      <w:r>
+        <w:rPr>
+          <w:sz w:val="28"/>
+          <w:szCs w:val="28"/>
+        </w:rPr>
+        <w:t>‘</w:t>
+      </w:r>
+      <w:proofErr w:type="spellStart"/>
+      <w:proofErr w:type="gramStart"/>
+      <w:r>
+        <w:rPr>
+          <w:sz w:val="28"/>
+          <w:szCs w:val="28"/>
+        </w:rPr>
+        <w:t>month</w:t>
+      </w:r>
+      <w:proofErr w:type="gramEnd"/>
+      <w:r>
+        <w:rPr>
+          <w:sz w:val="28"/>
+          <w:szCs w:val="28"/>
+        </w:rPr>
+        <w:t>_id</w:t>
+      </w:r>
+      <w:proofErr w:type="spellEnd"/>
+      <w:r>
+        <w:rPr>
+          <w:sz w:val="28"/>
+          <w:szCs w:val="28"/>
+        </w:rPr>
+        <w:t>: ‘</w:t>
+      </w:r>
+      <w:r>
+        <w:rPr>
+          <w:sz w:val="28"/>
+          <w:szCs w:val="28"/>
+        </w:rPr>
+        <w:t>2022-07’</w:t>
+      </w:r>
+    </w:p>
+    <w:p>
+      <w:pPr>
+        <w:ind w:left="720"/>
+        <w:rPr>
+          <w:sz w:val="28"/>
+          <w:szCs w:val="28"/>
+        </w:rPr>
+      </w:pPr>
+      <w:r>
+        <w:rPr>
+          <w:sz w:val="28"/>
+          <w:szCs w:val="28"/>
+        </w:rPr>
+        <w:t>}’</w:t>
+      </w:r>
+    </w:p>
+    <w:p>
+      <w:pPr>
+        <w:ind w:left="720"/>
+        <w:rPr>
+          <w:sz w:val="28"/>
+          <w:szCs w:val="28"/>
+        </w:rPr>
+      </w:pPr>
     </w:p>
     <w:p>
       <w:pPr>
@@ -500,38 +1248,23 @@
           <w:sz w:val="28"/>
           <w:szCs w:val="28"/>
         </w:rPr>
-        <w:lastRenderedPageBreak/>
-        <w:t xml:space="preserve">Post </w:t>
-      </w:r>
-      <w:r>
-        <w:rPr>
-          <w:sz w:val="28"/>
-          <w:szCs w:val="28"/>
-        </w:rPr>
-        <w:t>Expenses</w:t>
-      </w:r>
-      <w:r>
-        <w:rPr>
-          <w:sz w:val="28"/>
-          <w:szCs w:val="28"/>
-        </w:rPr>
-        <w:t>:</w:t>
-      </w:r>
-    </w:p>
-    <w:p>
-      <w:pPr>
-        <w:ind w:left="720"/>
-        <w:rPr>
-          <w:sz w:val="28"/>
-          <w:szCs w:val="28"/>
-        </w:rPr>
-      </w:pPr>
-      <w:r>
-        <w:rPr>
-          <w:sz w:val="28"/>
-          <w:szCs w:val="28"/>
-        </w:rPr>
-        <w:t>Method: POST</w:t>
+        <w:t>Delete Expenses:</w:t>
+      </w:r>
+    </w:p>
+    <w:p>
+      <w:pPr>
+        <w:ind w:left="720"/>
+        <w:rPr>
+          <w:sz w:val="28"/>
+          <w:szCs w:val="28"/>
+        </w:rPr>
+      </w:pPr>
+      <w:r>
+        <w:rPr>
+          <w:sz w:val="28"/>
+          <w:szCs w:val="28"/>
+        </w:rPr>
+        <w:t>Method: DELETE</w:t>
       </w:r>
     </w:p>
     <w:p>
@@ -565,6 +1298,13 @@
         </w:rPr>
         <w:t>/</w:t>
       </w:r>
+      <w:r>
+        <w:rPr>
+          <w:sz w:val="28"/>
+          <w:szCs w:val="28"/>
+        </w:rPr>
+        <w:t>api/expense/:id</w:t>
+      </w:r>
     </w:p>
     <w:p>
       <w:pPr>
@@ -595,94 +1335,23 @@
           <w:sz w:val="28"/>
           <w:szCs w:val="28"/>
         </w:rPr>
-        <w:t xml:space="preserve"> they can hit the submit button on their </w:t>
-      </w:r>
-      <w:r>
-        <w:rPr>
-          <w:sz w:val="28"/>
-          <w:szCs w:val="28"/>
-        </w:rPr>
-        <w:t>“expenses</w:t>
-      </w:r>
-      <w:r>
-        <w:rPr>
-          <w:sz w:val="28"/>
-          <w:szCs w:val="28"/>
-        </w:rPr>
-        <w:t>”</w:t>
-      </w:r>
-      <w:r>
-        <w:rPr>
-          <w:sz w:val="28"/>
-          <w:szCs w:val="28"/>
-        </w:rPr>
-        <w:t xml:space="preserve"> form to send this form data to the database.</w:t>
-      </w:r>
-    </w:p>
-    <w:p>
-      <w:pPr>
-        <w:pStyle w:val="ListParagraph"/>
-        <w:numPr>
-          <w:ilvl w:val="0"/>
-          <w:numId w:val="5"/>
-        </w:numPr>
-        <w:rPr>
-          <w:sz w:val="28"/>
-          <w:szCs w:val="28"/>
-        </w:rPr>
-      </w:pPr>
-      <w:r>
-        <w:rPr>
-          <w:sz w:val="28"/>
-          <w:szCs w:val="28"/>
-        </w:rPr>
-        <w:t>Delete</w:t>
-      </w:r>
-      <w:r>
-        <w:rPr>
-          <w:sz w:val="28"/>
-          <w:szCs w:val="28"/>
-        </w:rPr>
-        <w:t xml:space="preserve"> Expenses:</w:t>
-      </w:r>
-    </w:p>
-    <w:p>
-      <w:pPr>
-        <w:ind w:left="720"/>
-        <w:rPr>
-          <w:sz w:val="28"/>
-          <w:szCs w:val="28"/>
-        </w:rPr>
-      </w:pPr>
-      <w:r>
-        <w:rPr>
-          <w:sz w:val="28"/>
-          <w:szCs w:val="28"/>
-        </w:rPr>
-        <w:t xml:space="preserve">Method: </w:t>
-      </w:r>
-      <w:r>
-        <w:rPr>
-          <w:sz w:val="28"/>
-          <w:szCs w:val="28"/>
-        </w:rPr>
-        <w:t>DELETE</w:t>
-      </w:r>
-    </w:p>
-    <w:p>
-      <w:pPr>
-        <w:ind w:left="720"/>
-        <w:rPr>
-          <w:sz w:val="28"/>
-          <w:szCs w:val="28"/>
-        </w:rPr>
-      </w:pPr>
-      <w:r>
-        <w:rPr>
-          <w:sz w:val="28"/>
-          <w:szCs w:val="28"/>
-        </w:rPr>
-        <w:t xml:space="preserve">URL: </w:t>
+        <w:t xml:space="preserve"> they can hit the delete button a rendered expense in the expenses sheet to send a deletion command to the database.</w:t>
+      </w:r>
+    </w:p>
+    <w:p>
+      <w:pPr>
+        <w:ind w:left="720"/>
+        <w:rPr>
+          <w:sz w:val="28"/>
+          <w:szCs w:val="28"/>
+        </w:rPr>
+      </w:pPr>
+      <w:r>
+        <w:rPr>
+          <w:sz w:val="28"/>
+          <w:szCs w:val="28"/>
+        </w:rPr>
+        <w:t xml:space="preserve">curl --request </w:t>
       </w:r>
       <w:proofErr w:type="gramStart"/>
       <w:r>
@@ -690,103 +1359,54 @@
           <w:sz w:val="28"/>
           <w:szCs w:val="28"/>
         </w:rPr>
-        <w:t>https:under-budget.herokuapp.com</w:t>
-      </w:r>
+        <w:t>DELETE  --</w:t>
+      </w:r>
+      <w:proofErr w:type="spellStart"/>
       <w:proofErr w:type="gramEnd"/>
       <w:r>
         <w:rPr>
           <w:sz w:val="28"/>
           <w:szCs w:val="28"/>
         </w:rPr>
-        <w:t>/</w:t>
-      </w:r>
-    </w:p>
-    <w:p>
-      <w:pPr>
-        <w:ind w:left="720"/>
-        <w:rPr>
-          <w:sz w:val="28"/>
-          <w:szCs w:val="28"/>
-        </w:rPr>
-      </w:pPr>
-      <w:r>
-        <w:rPr>
-          <w:sz w:val="28"/>
-          <w:szCs w:val="28"/>
-        </w:rPr>
-        <w:t xml:space="preserve">Purpose: After a user has logged in </w:t>
-      </w:r>
-      <w:proofErr w:type="gramStart"/>
-      <w:r>
-        <w:rPr>
-          <w:sz w:val="28"/>
-          <w:szCs w:val="28"/>
-        </w:rPr>
-        <w:t>successfully</w:t>
-      </w:r>
-      <w:proofErr w:type="gramEnd"/>
-      <w:r>
-        <w:rPr>
-          <w:sz w:val="28"/>
-          <w:szCs w:val="28"/>
-        </w:rPr>
-        <w:t xml:space="preserve"> they can hit the </w:t>
-      </w:r>
-      <w:r>
-        <w:rPr>
-          <w:sz w:val="28"/>
-          <w:szCs w:val="28"/>
-        </w:rPr>
-        <w:t>delete</w:t>
-      </w:r>
-      <w:r>
-        <w:rPr>
-          <w:sz w:val="28"/>
-          <w:szCs w:val="28"/>
-        </w:rPr>
-        <w:t xml:space="preserve"> button </w:t>
-      </w:r>
-      <w:r>
-        <w:rPr>
-          <w:sz w:val="28"/>
-          <w:szCs w:val="28"/>
-        </w:rPr>
-        <w:t xml:space="preserve">a rendered expense in the </w:t>
-      </w:r>
-      <w:r>
-        <w:rPr>
-          <w:sz w:val="28"/>
-          <w:szCs w:val="28"/>
-        </w:rPr>
-        <w:t xml:space="preserve">expenses </w:t>
-      </w:r>
-      <w:r>
-        <w:rPr>
-          <w:sz w:val="28"/>
-          <w:szCs w:val="28"/>
-        </w:rPr>
-        <w:t>sheet</w:t>
-      </w:r>
-      <w:r>
-        <w:rPr>
-          <w:sz w:val="28"/>
-          <w:szCs w:val="28"/>
-        </w:rPr>
-        <w:t xml:space="preserve"> to send </w:t>
-      </w:r>
-      <w:r>
-        <w:rPr>
-          <w:sz w:val="28"/>
-          <w:szCs w:val="28"/>
-        </w:rPr>
-        <w:t>a deletion command</w:t>
-      </w:r>
-      <w:r>
-        <w:rPr>
-          <w:sz w:val="28"/>
-          <w:szCs w:val="28"/>
-        </w:rPr>
-        <w:t xml:space="preserve"> to the database.</w:t>
+        <w:t>url</w:t>
+      </w:r>
+      <w:proofErr w:type="spellEnd"/>
+    </w:p>
+    <w:p>
+      <w:pPr>
+        <w:ind w:left="720"/>
+        <w:rPr>
+          <w:sz w:val="28"/>
+          <w:szCs w:val="28"/>
+        </w:rPr>
+      </w:pPr>
+      <w:r>
+        <w:rPr>
+          <w:sz w:val="28"/>
+          <w:szCs w:val="28"/>
+        </w:rPr>
+        <w:t>https://</w:t>
+      </w:r>
+      <w:r>
+        <w:rPr>
+          <w:sz w:val="28"/>
+          <w:szCs w:val="28"/>
+        </w:rPr>
+        <w:t>under-budget</w:t>
+      </w:r>
+      <w:r>
+        <w:rPr>
+          <w:sz w:val="28"/>
+          <w:szCs w:val="28"/>
+        </w:rPr>
+        <w:t>.herokuapp.com/api/</w:t>
+      </w:r>
+      <w:r>
+        <w:rPr>
+          <w:sz w:val="28"/>
+          <w:szCs w:val="28"/>
+        </w:rPr>
+        <w:t>expense/:id</w:t>
       </w:r>
     </w:p>
     <w:p>
@@ -1381,7 +2001,72 @@
           <w:sz w:val="28"/>
           <w:szCs w:val="28"/>
         </w:rPr>
-        <w:t>budgetsheets</w:t>
+        <w:t>api/</w:t>
+      </w:r>
+      <w:r>
+        <w:rPr>
+          <w:sz w:val="28"/>
+          <w:szCs w:val="28"/>
+        </w:rPr>
+        <w:t>budgetsheet</w:t>
+      </w:r>
+    </w:p>
+    <w:p>
+      <w:pPr>
+        <w:ind w:left="720"/>
+        <w:rPr>
+          <w:sz w:val="28"/>
+          <w:szCs w:val="28"/>
+        </w:rPr>
+      </w:pPr>
+      <w:r>
+        <w:rPr>
+          <w:sz w:val="28"/>
+          <w:szCs w:val="28"/>
+        </w:rPr>
+        <w:t xml:space="preserve">Purpose: After a user </w:t>
+      </w:r>
+      <w:r>
+        <w:rPr>
+          <w:sz w:val="28"/>
+          <w:szCs w:val="28"/>
+        </w:rPr>
+        <w:t>loads</w:t>
+      </w:r>
+      <w:r>
+        <w:rPr>
+          <w:sz w:val="28"/>
+          <w:szCs w:val="28"/>
+        </w:rPr>
+        <w:t xml:space="preserve"> the </w:t>
+      </w:r>
+      <w:r>
+        <w:rPr>
+          <w:sz w:val="28"/>
+          <w:szCs w:val="28"/>
+        </w:rPr>
+        <w:t>Budget Sheet</w:t>
+      </w:r>
+      <w:r>
+        <w:rPr>
+          <w:sz w:val="28"/>
+          <w:szCs w:val="28"/>
+        </w:rPr>
+        <w:t xml:space="preserve"> page</w:t>
+      </w:r>
+      <w:r>
+        <w:rPr>
+          <w:sz w:val="28"/>
+          <w:szCs w:val="28"/>
+        </w:rPr>
+        <w:t xml:space="preserve"> this will be called to render the current sheet</w:t>
+      </w:r>
+      <w:r>
+        <w:rPr>
+          <w:sz w:val="28"/>
+          <w:szCs w:val="28"/>
+        </w:rPr>
+        <w:t>.</w:t>
       </w:r>
     </w:p>
     <w:p>
@@ -1398,50 +2083,204 @@
           <w:szCs w:val="28"/>
         </w:rPr>
         <w:lastRenderedPageBreak/>
-        <w:t xml:space="preserve">Purpose: After a user </w:t>
-      </w:r>
-      <w:r>
-        <w:rPr>
-          <w:sz w:val="28"/>
-          <w:szCs w:val="28"/>
-        </w:rPr>
-        <w:t>loads</w:t>
-      </w:r>
-      <w:r>
-        <w:rPr>
-          <w:sz w:val="28"/>
-          <w:szCs w:val="28"/>
-        </w:rPr>
-        <w:t xml:space="preserve"> the </w:t>
-      </w:r>
-      <w:r>
-        <w:rPr>
-          <w:sz w:val="28"/>
-          <w:szCs w:val="28"/>
-        </w:rPr>
-        <w:t>Budget Sheet</w:t>
-      </w:r>
-      <w:r>
-        <w:rPr>
-          <w:sz w:val="28"/>
-          <w:szCs w:val="28"/>
-        </w:rPr>
-        <w:t xml:space="preserve"> page</w:t>
-      </w:r>
-      <w:r>
-        <w:rPr>
-          <w:sz w:val="28"/>
-          <w:szCs w:val="28"/>
-        </w:rPr>
-        <w:t xml:space="preserve"> this will be called to render the current sheet</w:t>
-      </w:r>
-      <w:r>
-        <w:rPr>
-          <w:sz w:val="28"/>
-          <w:szCs w:val="28"/>
-        </w:rPr>
-        <w:t>.</w:t>
-      </w:r>
+        <w:t>curl –request GET –</w:t>
+      </w:r>
+      <w:proofErr w:type="spellStart"/>
+      <w:r>
+        <w:rPr>
+          <w:sz w:val="28"/>
+          <w:szCs w:val="28"/>
+        </w:rPr>
+        <w:t>url</w:t>
+      </w:r>
+      <w:proofErr w:type="spellEnd"/>
+      <w:r>
+        <w:rPr>
+          <w:sz w:val="28"/>
+          <w:szCs w:val="28"/>
+        </w:rPr>
+        <w:t xml:space="preserve"> </w:t>
+      </w:r>
+      <w:proofErr w:type="gramStart"/>
+      <w:r>
+        <w:rPr>
+          <w:sz w:val="28"/>
+          <w:szCs w:val="28"/>
+        </w:rPr>
+        <w:t>https:under-budget.herokuapp.com</w:t>
+      </w:r>
+      <w:proofErr w:type="gramEnd"/>
+      <w:r>
+        <w:rPr>
+          <w:sz w:val="28"/>
+          <w:szCs w:val="28"/>
+        </w:rPr>
+        <w:t>/api/expense</w:t>
+      </w:r>
+    </w:p>
+    <w:p>
+      <w:pPr>
+        <w:ind w:left="720"/>
+        <w:rPr>
+          <w:sz w:val="28"/>
+          <w:szCs w:val="28"/>
+        </w:rPr>
+      </w:pPr>
+      <w:r>
+        <w:rPr>
+          <w:sz w:val="28"/>
+          <w:szCs w:val="28"/>
+        </w:rPr>
+        <w:t>{</w:t>
+      </w:r>
+    </w:p>
+    <w:p>
+      <w:pPr>
+        <w:ind w:left="720"/>
+        <w:rPr>
+          <w:sz w:val="28"/>
+          <w:szCs w:val="28"/>
+        </w:rPr>
+      </w:pPr>
+      <w:r>
+        <w:rPr>
+          <w:sz w:val="28"/>
+          <w:szCs w:val="28"/>
+        </w:rPr>
+        <w:t>‘</w:t>
+      </w:r>
+      <w:proofErr w:type="spellStart"/>
+      <w:proofErr w:type="gramStart"/>
+      <w:r>
+        <w:rPr>
+          <w:sz w:val="28"/>
+          <w:szCs w:val="28"/>
+        </w:rPr>
+        <w:t>expense</w:t>
+      </w:r>
+      <w:proofErr w:type="gramEnd"/>
+      <w:r>
+        <w:rPr>
+          <w:sz w:val="28"/>
+          <w:szCs w:val="28"/>
+        </w:rPr>
+        <w:t>_id</w:t>
+      </w:r>
+      <w:proofErr w:type="spellEnd"/>
+      <w:r>
+        <w:rPr>
+          <w:sz w:val="28"/>
+          <w:szCs w:val="28"/>
+        </w:rPr>
+        <w:t>’: 2</w:t>
+      </w:r>
+    </w:p>
+    <w:p>
+      <w:pPr>
+        <w:ind w:left="720"/>
+        <w:rPr>
+          <w:sz w:val="28"/>
+          <w:szCs w:val="28"/>
+        </w:rPr>
+      </w:pPr>
+      <w:r>
+        <w:rPr>
+          <w:sz w:val="28"/>
+          <w:szCs w:val="28"/>
+        </w:rPr>
+        <w:t>‘</w:t>
+      </w:r>
+      <w:proofErr w:type="spellStart"/>
+      <w:proofErr w:type="gramStart"/>
+      <w:r>
+        <w:rPr>
+          <w:sz w:val="28"/>
+          <w:szCs w:val="28"/>
+        </w:rPr>
+        <w:t>expense</w:t>
+      </w:r>
+      <w:proofErr w:type="gramEnd"/>
+      <w:r>
+        <w:rPr>
+          <w:sz w:val="28"/>
+          <w:szCs w:val="28"/>
+        </w:rPr>
+        <w:t>_type</w:t>
+      </w:r>
+      <w:proofErr w:type="spellEnd"/>
+      <w:r>
+        <w:rPr>
+          <w:sz w:val="28"/>
+          <w:szCs w:val="28"/>
+        </w:rPr>
+        <w:t>’: transportation</w:t>
+      </w:r>
+    </w:p>
+    <w:p>
+      <w:pPr>
+        <w:ind w:left="720"/>
+        <w:rPr>
+          <w:sz w:val="28"/>
+          <w:szCs w:val="28"/>
+        </w:rPr>
+      </w:pPr>
+      <w:r>
+        <w:rPr>
+          <w:sz w:val="28"/>
+          <w:szCs w:val="28"/>
+        </w:rPr>
+        <w:t>‘cost’: 40</w:t>
+      </w:r>
+    </w:p>
+    <w:p>
+      <w:pPr>
+        <w:ind w:left="720"/>
+        <w:rPr>
+          <w:sz w:val="28"/>
+          <w:szCs w:val="28"/>
+        </w:rPr>
+      </w:pPr>
+      <w:r>
+        <w:rPr>
+          <w:sz w:val="28"/>
+          <w:szCs w:val="28"/>
+        </w:rPr>
+        <w:t>‘</w:t>
+      </w:r>
+      <w:proofErr w:type="spellStart"/>
+      <w:proofErr w:type="gramStart"/>
+      <w:r>
+        <w:rPr>
+          <w:sz w:val="28"/>
+          <w:szCs w:val="28"/>
+        </w:rPr>
+        <w:t>month</w:t>
+      </w:r>
+      <w:proofErr w:type="gramEnd"/>
+      <w:r>
+        <w:rPr>
+          <w:sz w:val="28"/>
+          <w:szCs w:val="28"/>
+        </w:rPr>
+        <w:t>_id</w:t>
+      </w:r>
+      <w:proofErr w:type="spellEnd"/>
+      <w:r>
+        <w:rPr>
+          <w:sz w:val="28"/>
+          <w:szCs w:val="28"/>
+        </w:rPr>
+        <w:t>’: 2022-07</w:t>
+      </w:r>
+    </w:p>
+    <w:p>
+      <w:pPr>
+        <w:ind w:left="720"/>
+        <w:rPr>
+          <w:sz w:val="28"/>
+          <w:szCs w:val="28"/>
+        </w:rPr>
+      </w:pPr>
     </w:p>
     <w:p>
       <w:pPr>
@@ -1460,8 +2299,162 @@
           <w:sz w:val="28"/>
           <w:szCs w:val="28"/>
         </w:rPr>
-        <w:t>GET</w:t>
-      </w:r>
+        <w:t>POST Month Sheet</w:t>
+      </w:r>
+      <w:r>
+        <w:rPr>
+          <w:sz w:val="28"/>
+          <w:szCs w:val="28"/>
+        </w:rPr>
+        <w:t>:</w:t>
+      </w:r>
+    </w:p>
+    <w:p>
+      <w:pPr>
+        <w:ind w:left="720"/>
+        <w:rPr>
+          <w:sz w:val="28"/>
+          <w:szCs w:val="28"/>
+        </w:rPr>
+      </w:pPr>
+      <w:r>
+        <w:rPr>
+          <w:sz w:val="28"/>
+          <w:szCs w:val="28"/>
+        </w:rPr>
+        <w:t xml:space="preserve">Method: </w:t>
+      </w:r>
+      <w:r>
+        <w:rPr>
+          <w:sz w:val="28"/>
+          <w:szCs w:val="28"/>
+        </w:rPr>
+        <w:t>POST</w:t>
+      </w:r>
+    </w:p>
+    <w:p>
+      <w:pPr>
+        <w:ind w:left="720"/>
+        <w:rPr>
+          <w:sz w:val="28"/>
+          <w:szCs w:val="28"/>
+        </w:rPr>
+      </w:pPr>
+      <w:r>
+        <w:rPr>
+          <w:sz w:val="28"/>
+          <w:szCs w:val="28"/>
+        </w:rPr>
+        <w:t xml:space="preserve">URL: </w:t>
+      </w:r>
+      <w:proofErr w:type="gramStart"/>
+      <w:r>
+        <w:rPr>
+          <w:sz w:val="28"/>
+          <w:szCs w:val="28"/>
+        </w:rPr>
+        <w:t>https:under-budget.herokuapp.com</w:t>
+      </w:r>
+      <w:proofErr w:type="gramEnd"/>
+      <w:r>
+        <w:rPr>
+          <w:sz w:val="28"/>
+          <w:szCs w:val="28"/>
+        </w:rPr>
+        <w:t>/</w:t>
+      </w:r>
+      <w:r>
+        <w:rPr>
+          <w:sz w:val="28"/>
+          <w:szCs w:val="28"/>
+        </w:rPr>
+        <w:t>api/</w:t>
+      </w:r>
+      <w:r>
+        <w:rPr>
+          <w:sz w:val="28"/>
+          <w:szCs w:val="28"/>
+        </w:rPr>
+        <w:t>monthselect</w:t>
+      </w:r>
+    </w:p>
+    <w:p>
+      <w:pPr>
+        <w:ind w:left="720"/>
+        <w:rPr>
+          <w:sz w:val="28"/>
+          <w:szCs w:val="28"/>
+        </w:rPr>
+      </w:pPr>
+      <w:r>
+        <w:rPr>
+          <w:sz w:val="28"/>
+          <w:szCs w:val="28"/>
+        </w:rPr>
+        <w:t xml:space="preserve">Purpose: </w:t>
+      </w:r>
+      <w:r>
+        <w:rPr>
+          <w:sz w:val="28"/>
+          <w:szCs w:val="28"/>
+        </w:rPr>
+        <w:t xml:space="preserve">When a user edits the “month selector” this will be called to </w:t>
+      </w:r>
+      <w:r>
+        <w:rPr>
+          <w:sz w:val="28"/>
+          <w:szCs w:val="28"/>
+        </w:rPr>
+        <w:t>instruct the application to inform the sheet we have selected a new month’s expenses</w:t>
+      </w:r>
+      <w:r>
+        <w:rPr>
+          <w:sz w:val="28"/>
+          <w:szCs w:val="28"/>
+        </w:rPr>
+        <w:t>.</w:t>
+      </w:r>
+    </w:p>
+    <w:p>
+      <w:pPr>
+        <w:ind w:left="720"/>
+        <w:rPr>
+          <w:sz w:val="28"/>
+          <w:szCs w:val="28"/>
+        </w:rPr>
+      </w:pPr>
+      <w:r>
+        <w:rPr>
+          <w:sz w:val="28"/>
+          <w:szCs w:val="28"/>
+        </w:rPr>
+        <w:t>curl –request POST \</w:t>
+      </w:r>
+    </w:p>
+    <w:p>
+      <w:pPr>
+        <w:ind w:left="720"/>
+        <w:rPr>
+          <w:sz w:val="28"/>
+          <w:szCs w:val="28"/>
+        </w:rPr>
+      </w:pPr>
+      <w:r>
+        <w:rPr>
+          <w:sz w:val="28"/>
+          <w:szCs w:val="28"/>
+        </w:rPr>
+        <w:t>--</w:t>
+      </w:r>
+      <w:proofErr w:type="spellStart"/>
+      <w:r>
+        <w:rPr>
+          <w:sz w:val="28"/>
+          <w:szCs w:val="28"/>
+        </w:rPr>
+        <w:t>url</w:t>
+      </w:r>
+      <w:proofErr w:type="spellEnd"/>
       <w:r>
         <w:rPr>
           <w:sz w:val="28"/>
@@ -1469,59 +2462,6 @@
         </w:rPr>
         <w:t xml:space="preserve"> </w:t>
       </w:r>
-      <w:r>
-        <w:rPr>
-          <w:sz w:val="28"/>
-          <w:szCs w:val="28"/>
-        </w:rPr>
-        <w:t>Month Sheet</w:t>
-      </w:r>
-      <w:r>
-        <w:rPr>
-          <w:sz w:val="28"/>
-          <w:szCs w:val="28"/>
-        </w:rPr>
-        <w:t>:</w:t>
-      </w:r>
-    </w:p>
-    <w:p>
-      <w:pPr>
-        <w:ind w:left="720"/>
-        <w:rPr>
-          <w:sz w:val="28"/>
-          <w:szCs w:val="28"/>
-        </w:rPr>
-      </w:pPr>
-      <w:r>
-        <w:rPr>
-          <w:sz w:val="28"/>
-          <w:szCs w:val="28"/>
-        </w:rPr>
-        <w:t xml:space="preserve">Method: </w:t>
-      </w:r>
-      <w:r>
-        <w:rPr>
-          <w:sz w:val="28"/>
-          <w:szCs w:val="28"/>
-        </w:rPr>
-        <w:t>GET</w:t>
-      </w:r>
-    </w:p>
-    <w:p>
-      <w:pPr>
-        <w:ind w:left="720"/>
-        <w:rPr>
-          <w:sz w:val="28"/>
-          <w:szCs w:val="28"/>
-        </w:rPr>
-      </w:pPr>
-      <w:r>
-        <w:rPr>
-          <w:sz w:val="28"/>
-          <w:szCs w:val="28"/>
-        </w:rPr>
-        <w:t xml:space="preserve">URL: </w:t>
-      </w:r>
       <w:proofErr w:type="gramStart"/>
       <w:r>
         <w:rPr>
@@ -1536,45 +2476,203 @@
           <w:sz w:val="28"/>
           <w:szCs w:val="28"/>
         </w:rPr>
-        <w:t>/</w:t>
-      </w:r>
-      <w:r>
-        <w:rPr>
-          <w:sz w:val="28"/>
-          <w:szCs w:val="28"/>
-        </w:rPr>
-        <w:t>budgetsheets</w:t>
-      </w:r>
-    </w:p>
-    <w:p>
-      <w:pPr>
-        <w:ind w:left="720"/>
-        <w:rPr>
-          <w:sz w:val="28"/>
-          <w:szCs w:val="28"/>
-        </w:rPr>
-      </w:pPr>
-      <w:r>
-        <w:rPr>
-          <w:sz w:val="28"/>
-          <w:szCs w:val="28"/>
-        </w:rPr>
-        <w:t xml:space="preserve">Purpose: </w:t>
-      </w:r>
-      <w:r>
-        <w:rPr>
-          <w:sz w:val="28"/>
-          <w:szCs w:val="28"/>
-        </w:rPr>
-        <w:t>When a user edits the “month selector” this will be called to re-render the sheet to the selected months expenses</w:t>
-      </w:r>
-      <w:r>
-        <w:rPr>
-          <w:sz w:val="28"/>
-          <w:szCs w:val="28"/>
-        </w:rPr>
-        <w:t>.</w:t>
-      </w:r>
+        <w:t>/api/</w:t>
+      </w:r>
+      <w:r>
+        <w:rPr>
+          <w:sz w:val="28"/>
+          <w:szCs w:val="28"/>
+        </w:rPr>
+        <w:t>monthselect</w:t>
+      </w:r>
+    </w:p>
+    <w:p>
+      <w:pPr>
+        <w:ind w:left="720"/>
+        <w:rPr>
+          <w:sz w:val="28"/>
+          <w:szCs w:val="28"/>
+        </w:rPr>
+      </w:pPr>
+      <w:r>
+        <w:rPr>
+          <w:sz w:val="28"/>
+          <w:szCs w:val="28"/>
+        </w:rPr>
+        <w:t>--header 'Content-Type: application/</w:t>
+      </w:r>
+      <w:proofErr w:type="spellStart"/>
+      <w:r>
+        <w:rPr>
+          <w:sz w:val="28"/>
+          <w:szCs w:val="28"/>
+        </w:rPr>
+        <w:t>json</w:t>
+      </w:r>
+      <w:proofErr w:type="spellEnd"/>
+      <w:r>
+        <w:rPr>
+          <w:sz w:val="28"/>
+          <w:szCs w:val="28"/>
+        </w:rPr>
+        <w:t>' \</w:t>
+      </w:r>
+    </w:p>
+    <w:p>
+      <w:pPr>
+        <w:ind w:left="720"/>
+        <w:rPr>
+          <w:sz w:val="28"/>
+          <w:szCs w:val="28"/>
+        </w:rPr>
+      </w:pPr>
+      <w:r>
+        <w:rPr>
+          <w:sz w:val="28"/>
+          <w:szCs w:val="28"/>
+        </w:rPr>
+        <w:t>--data ‘{</w:t>
+      </w:r>
+    </w:p>
+    <w:p>
+      <w:pPr>
+        <w:ind w:left="720"/>
+        <w:rPr>
+          <w:sz w:val="28"/>
+          <w:szCs w:val="28"/>
+        </w:rPr>
+      </w:pPr>
+      <w:r>
+        <w:rPr>
+          <w:sz w:val="28"/>
+          <w:szCs w:val="28"/>
+        </w:rPr>
+        <w:t>‘</w:t>
+      </w:r>
+      <w:proofErr w:type="spellStart"/>
+      <w:proofErr w:type="gramStart"/>
+      <w:r>
+        <w:rPr>
+          <w:sz w:val="28"/>
+          <w:szCs w:val="28"/>
+        </w:rPr>
+        <w:t>month</w:t>
+      </w:r>
+      <w:proofErr w:type="gramEnd"/>
+      <w:r>
+        <w:rPr>
+          <w:sz w:val="28"/>
+          <w:szCs w:val="28"/>
+        </w:rPr>
+        <w:t>_select</w:t>
+      </w:r>
+      <w:proofErr w:type="spellEnd"/>
+      <w:r>
+        <w:rPr>
+          <w:sz w:val="28"/>
+          <w:szCs w:val="28"/>
+        </w:rPr>
+        <w:t>: ‘</w:t>
+      </w:r>
+      <w:r>
+        <w:rPr>
+          <w:sz w:val="28"/>
+          <w:szCs w:val="28"/>
+        </w:rPr>
+        <w:t>2022-07</w:t>
+      </w:r>
+      <w:r>
+        <w:rPr>
+          <w:sz w:val="28"/>
+          <w:szCs w:val="28"/>
+        </w:rPr>
+        <w:t>’</w:t>
+      </w:r>
+    </w:p>
+    <w:p>
+      <w:pPr>
+        <w:ind w:left="720"/>
+        <w:rPr>
+          <w:sz w:val="28"/>
+          <w:szCs w:val="28"/>
+        </w:rPr>
+      </w:pPr>
+      <w:r>
+        <w:rPr>
+          <w:noProof/>
+          <w:sz w:val="28"/>
+          <w:szCs w:val="28"/>
+        </w:rPr>
+        <w:drawing>
+          <wp:anchor distT="0" distB="0" distL="114300" distR="114300" simplePos="0" relativeHeight="251668480" behindDoc="0" locked="0" layoutInCell="1" allowOverlap="1" wp14:anchorId="70A966BA" wp14:editId="546CAF8B">
+            <wp:simplePos x="0" y="0"/>
+            <wp:positionH relativeFrom="column">
+              <wp:posOffset>4724400</wp:posOffset>
+            </wp:positionH>
+            <wp:positionV relativeFrom="paragraph">
+              <wp:posOffset>168275</wp:posOffset>
+            </wp:positionV>
+            <wp:extent cx="1905000" cy="1905000"/>
+            <wp:effectExtent l="0" t="0" r="0" b="0"/>
+            <wp:wrapNone/>
+            <wp:docPr id="14" name="Picture 14" descr="Logo&#10;&#10;Description automatically generated"/>
+            <wp:cNvGraphicFramePr>
+              <a:graphicFrameLocks xmlns:a="http://schemas.openxmlformats.org/drawingml/2006/main" noChangeAspect="1"/>
+            </wp:cNvGraphicFramePr>
+            <a:graphic xmlns:a="http://schemas.openxmlformats.org/drawingml/2006/main">
+              <a:graphicData uri="http://schemas.openxmlformats.org/drawingml/2006/picture">
+                <pic:pic xmlns:pic="http://schemas.openxmlformats.org/drawingml/2006/picture">
+                  <pic:nvPicPr>
+                    <pic:cNvPr id="14" name="Picture 14" descr="Logo&#10;&#10;Description automatically generated"/>
+                    <pic:cNvPicPr>
+                      <a:picLocks noChangeAspect="1" noChangeArrowheads="1"/>
+                    </pic:cNvPicPr>
+                  </pic:nvPicPr>
+                  <pic:blipFill>
+                    <a:blip r:embed="rId7">
+                      <a:extLst>
+                        <a:ext uri="{28A0092B-C50C-407E-A947-70E740481C1C}">
+                          <a14:useLocalDpi xmlns:a14="http://schemas.microsoft.com/office/drawing/2010/main" val="0"/>
+                        </a:ext>
+                      </a:extLst>
+                    </a:blip>
+                    <a:srcRect/>
+                    <a:stretch>
+                      <a:fillRect/>
+                    </a:stretch>
+                  </pic:blipFill>
+                  <pic:spPr bwMode="auto">
+                    <a:xfrm>
+                      <a:off x="0" y="0"/>
+                      <a:ext cx="1905000" cy="1905000"/>
+                    </a:xfrm>
+                    <a:prstGeom prst="rect">
+                      <a:avLst/>
+                    </a:prstGeom>
+                    <a:noFill/>
+                  </pic:spPr>
+                </pic:pic>
+              </a:graphicData>
+            </a:graphic>
+          </wp:anchor>
+        </w:drawing>
+      </w:r>
+      <w:r>
+        <w:rPr>
+          <w:sz w:val="28"/>
+          <w:szCs w:val="28"/>
+        </w:rPr>
+        <w:t>}’</w:t>
+      </w:r>
+    </w:p>
+    <w:p>
+      <w:pPr>
+        <w:ind w:left="720"/>
+        <w:rPr>
+          <w:sz w:val="28"/>
+          <w:szCs w:val="28"/>
+        </w:rPr>
+      </w:pPr>
       <w:r>
         <w:rPr>
           <w:noProof/>
@@ -1584,87 +2682,13 @@
         <mc:AlternateContent>
           <mc:Choice Requires="wps">
             <w:drawing>
-              <wp:anchor distT="0" distB="0" distL="114300" distR="114300" simplePos="0" relativeHeight="251670528" behindDoc="0" locked="0" layoutInCell="1" allowOverlap="1" wp14:anchorId="1E598234" wp14:editId="2EC42EEB">
+              <wp:anchor distT="0" distB="0" distL="114300" distR="114300" simplePos="0" relativeHeight="251669504" behindDoc="0" locked="0" layoutInCell="1" allowOverlap="1" wp14:anchorId="286CC243" wp14:editId="048E7C36">
                 <wp:simplePos x="0" y="0"/>
                 <wp:positionH relativeFrom="column">
-                  <wp:posOffset>4000500</wp:posOffset>
+                  <wp:posOffset>2524125</wp:posOffset>
                 </wp:positionH>
                 <wp:positionV relativeFrom="paragraph">
-                  <wp:posOffset>1944370</wp:posOffset>
-                </wp:positionV>
-                <wp:extent cx="657225" cy="666750"/>
-                <wp:effectExtent l="0" t="19050" r="47625" b="38100"/>
-                <wp:wrapNone/>
-                <wp:docPr id="13" name="Arrow: Right 13"/>
-                <wp:cNvGraphicFramePr/>
-                <a:graphic xmlns:a="http://schemas.openxmlformats.org/drawingml/2006/main">
-                  <a:graphicData uri="http://schemas.microsoft.com/office/word/2010/wordprocessingShape">
-                    <wps:wsp>
-                      <wps:cNvSpPr/>
-                      <wps:spPr>
-                        <a:xfrm>
-                          <a:off x="0" y="0"/>
-                          <a:ext cx="657225" cy="666750"/>
-                        </a:xfrm>
-                        <a:prstGeom prst="rightArrow">
-                          <a:avLst/>
-                        </a:prstGeom>
-                      </wps:spPr>
-                      <wps:style>
-                        <a:lnRef idx="2">
-                          <a:schemeClr val="dk1"/>
-                        </a:lnRef>
-                        <a:fillRef idx="1">
-                          <a:schemeClr val="lt1"/>
-                        </a:fillRef>
-                        <a:effectRef idx="0">
-                          <a:schemeClr val="dk1"/>
-                        </a:effectRef>
-                        <a:fontRef idx="minor">
-                          <a:schemeClr val="dk1"/>
-                        </a:fontRef>
-                      </wps:style>
-                      <wps:bodyPr rot="0" spcFirstLastPara="0" vertOverflow="overflow" horzOverflow="overflow" vert="horz" wrap="square" lIns="91440" tIns="45720" rIns="91440" bIns="45720" numCol="1" spcCol="0" rtlCol="0" fromWordArt="0" anchor="ctr" anchorCtr="0" forceAA="0" compatLnSpc="1">
-                        <a:prstTxWarp prst="textNoShape">
-                          <a:avLst/>
-                        </a:prstTxWarp>
-                        <a:noAutofit/>
-                      </wps:bodyPr>
-                    </wps:wsp>
-                  </a:graphicData>
-                </a:graphic>
-                <wp14:sizeRelH relativeFrom="margin">
-                  <wp14:pctWidth>0</wp14:pctWidth>
-                </wp14:sizeRelH>
-                <wp14:sizeRelV relativeFrom="margin">
-                  <wp14:pctHeight>0</wp14:pctHeight>
-                </wp14:sizeRelV>
-              </wp:anchor>
-            </w:drawing>
-          </mc:Choice>
-          <mc:Fallback>
-            <w:pict>
-              <v:shape w14:anchorId="66A7DEB9" id="Arrow: Right 13" o:spid="_x0000_s1026" type="#_x0000_t13" style="position:absolute;margin-left:315pt;margin-top:153.1pt;width:51.75pt;height:52.5pt;z-index:251670528;visibility:visible;mso-wrap-style:square;mso-width-percent:0;mso-height-percent:0;mso-wrap-distance-left:9pt;mso-wrap-distance-top:0;mso-wrap-distance-right:9pt;mso-wrap-distance-bottom:0;mso-position-horizontal:absolute;mso-position-horizontal-relative:text;mso-position-vertical:absolute;mso-position-vertical-relative:text;mso-width-percent:0;mso-height-percent:0;mso-width-relative:margin;mso-height-relative:margin;v-text-anchor:middle" o:gfxdata="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" adj="10800" fillcolor="white [3201]" strokecolor="black [3200]" strokeweight="1.5pt"/>
-            </w:pict>
-          </mc:Fallback>
-        </mc:AlternateContent>
-      </w:r>
-      <w:r>
-        <w:rPr>
-          <w:noProof/>
-          <w:sz w:val="36"/>
-          <w:szCs w:val="36"/>
-        </w:rPr>
-        <mc:AlternateContent>
-          <mc:Choice Requires="wps">
-            <w:drawing>
-              <wp:anchor distT="0" distB="0" distL="114300" distR="114300" simplePos="0" relativeHeight="251669504" behindDoc="0" locked="0" layoutInCell="1" allowOverlap="1" wp14:anchorId="286CC243" wp14:editId="4C4283B9">
-                <wp:simplePos x="0" y="0"/>
-                <wp:positionH relativeFrom="column">
-                  <wp:posOffset>2514600</wp:posOffset>
-                </wp:positionH>
-                <wp:positionV relativeFrom="paragraph">
-                  <wp:posOffset>1520190</wp:posOffset>
+                  <wp:posOffset>94615</wp:posOffset>
                 </wp:positionV>
                 <wp:extent cx="1438275" cy="1514475"/>
                 <wp:effectExtent l="0" t="0" r="28575" b="28575"/>
@@ -1740,7 +2764,7 @@
           </mc:Choice>
           <mc:Fallback>
             <w:pict>
-              <v:oval w14:anchorId="286CC243" id="Oval 12" o:spid="_x0000_s1027" style="position:absolute;left:0;text-align:left;margin-left:198pt;margin-top:119.7pt;width:113.25pt;height:119.25pt;z-index:251669504;visibility:visible;mso-wrap-style:square;mso-width-percent:0;mso-height-percent:0;mso-wrap-distance-left:9pt;mso-wrap-distance-top:0;mso-wrap-distance-right:9pt;mso-wrap-distance-bottom:0;mso-position-horizontal:absolute;mso-position-horizontal-relative:text;mso-position-vertical:absolute;mso-position-vertical-relative:text;mso-width-percent:0;mso-height-percent:0;mso-width-relative:margin;mso-height-relative:margin;v-text-anchor:middle" o:gfxdata="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" fillcolor="#4472c4 [3204]" strokecolor="#1f3763 [1604]" strokeweight="1.5pt">
+              <v:oval w14:anchorId="286CC243" id="Oval 12" o:spid="_x0000_s1027" style="position:absolute;left:0;text-align:left;margin-left:198.75pt;margin-top:7.45pt;width:113.25pt;height:119.25pt;z-index:251669504;visibility:visible;mso-wrap-style:square;mso-width-percent:0;mso-height-percent:0;mso-wrap-distance-left:9pt;mso-wrap-distance-top:0;mso-wrap-distance-right:9pt;mso-wrap-distance-bottom:0;mso-position-horizontal:absolute;mso-position-horizontal-relative:text;mso-position-vertical:absolute;mso-position-vertical-relative:text;mso-width-percent:0;mso-height-percent:0;mso-width-relative:margin;mso-height-relative:margin;v-text-anchor:middle" o:gfxdata="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" fillcolor="#4472c4 [3204]" strokecolor="#1f3763 [1604]" strokeweight="1.5pt">
                 <v:textbox>
                   <w:txbxContent>
                     <w:p>
@@ -1769,79 +2793,19 @@
       <w:r>
         <w:rPr>
           <w:noProof/>
-          <w:sz w:val="28"/>
-          <w:szCs w:val="28"/>
-        </w:rPr>
-        <w:drawing>
-          <wp:anchor distT="0" distB="0" distL="114300" distR="114300" simplePos="0" relativeHeight="251668480" behindDoc="0" locked="0" layoutInCell="1" allowOverlap="1" wp14:anchorId="70A966BA" wp14:editId="682771B8">
-            <wp:simplePos x="0" y="0"/>
-            <wp:positionH relativeFrom="column">
-              <wp:posOffset>4714875</wp:posOffset>
-            </wp:positionH>
-            <wp:positionV relativeFrom="paragraph">
-              <wp:posOffset>1266825</wp:posOffset>
-            </wp:positionV>
-            <wp:extent cx="1905000" cy="1905000"/>
-            <wp:effectExtent l="0" t="0" r="0" b="0"/>
-            <wp:wrapNone/>
-            <wp:docPr id="14" name="Picture 14" descr="Logo&#10;&#10;Description automatically generated"/>
-            <wp:cNvGraphicFramePr>
-              <a:graphicFrameLocks xmlns:a="http://schemas.openxmlformats.org/drawingml/2006/main" noChangeAspect="1"/>
-            </wp:cNvGraphicFramePr>
-            <a:graphic xmlns:a="http://schemas.openxmlformats.org/drawingml/2006/main">
-              <a:graphicData uri="http://schemas.openxmlformats.org/drawingml/2006/picture">
-                <pic:pic xmlns:pic="http://schemas.openxmlformats.org/drawingml/2006/picture">
-                  <pic:nvPicPr>
-                    <pic:cNvPr id="14" name="Picture 14" descr="Logo&#10;&#10;Description automatically generated"/>
-                    <pic:cNvPicPr>
-                      <a:picLocks noChangeAspect="1" noChangeArrowheads="1"/>
-                    </pic:cNvPicPr>
-                  </pic:nvPicPr>
-                  <pic:blipFill>
-                    <a:blip r:embed="rId7">
-                      <a:extLst>
-                        <a:ext uri="{28A0092B-C50C-407E-A947-70E740481C1C}">
-                          <a14:useLocalDpi xmlns:a14="http://schemas.microsoft.com/office/drawing/2010/main" val="0"/>
-                        </a:ext>
-                      </a:extLst>
-                    </a:blip>
-                    <a:srcRect/>
-                    <a:stretch>
-                      <a:fillRect/>
-                    </a:stretch>
-                  </pic:blipFill>
-                  <pic:spPr bwMode="auto">
-                    <a:xfrm>
-                      <a:off x="0" y="0"/>
-                      <a:ext cx="1905000" cy="1905000"/>
-                    </a:xfrm>
-                    <a:prstGeom prst="rect">
-                      <a:avLst/>
-                    </a:prstGeom>
-                    <a:noFill/>
-                  </pic:spPr>
-                </pic:pic>
-              </a:graphicData>
-            </a:graphic>
-          </wp:anchor>
-        </w:drawing>
-      </w:r>
-      <w:r>
-        <w:rPr>
-          <w:noProof/>
           <w:sz w:val="36"/>
           <w:szCs w:val="36"/>
         </w:rPr>
         <mc:AlternateContent>
           <mc:Choice Requires="wps">
             <w:drawing>
-              <wp:anchor distT="0" distB="0" distL="114300" distR="114300" simplePos="0" relativeHeight="251667456" behindDoc="0" locked="0" layoutInCell="1" allowOverlap="1" wp14:anchorId="6B2F640F" wp14:editId="6CF7593D">
+              <wp:anchor distT="0" distB="0" distL="114300" distR="114300" simplePos="0" relativeHeight="251667456" behindDoc="0" locked="0" layoutInCell="1" allowOverlap="1" wp14:anchorId="6B2F640F" wp14:editId="6D80E2EC">
                 <wp:simplePos x="0" y="0"/>
                 <wp:positionH relativeFrom="column">
-                  <wp:posOffset>1809750</wp:posOffset>
+                  <wp:posOffset>1819275</wp:posOffset>
                 </wp:positionH>
                 <wp:positionV relativeFrom="paragraph">
-                  <wp:posOffset>1943100</wp:posOffset>
+                  <wp:posOffset>517525</wp:posOffset>
                 </wp:positionV>
                 <wp:extent cx="657225" cy="666750"/>
                 <wp:effectExtent l="0" t="19050" r="47625" b="38100"/>
@@ -1895,7 +2859,23 @@
           </mc:Choice>
           <mc:Fallback>
             <w:pict>
-              <v:shape w14:anchorId="04E3D129" id="Arrow: Right 11" o:spid="_x0000_s1026" type="#_x0000_t13" style="position:absolute;margin-left:142.5pt;margin-top:153pt;width:51.75pt;height:52.5pt;z-index:251667456;visibility:visible;mso-wrap-style:square;mso-width-percent:0;mso-height-percent:0;mso-wrap-distance-left:9pt;mso-wrap-distance-top:0;mso-wrap-distance-right:9pt;mso-wrap-distance-bottom:0;mso-position-horizontal:absolute;mso-position-horizontal-relative:text;mso-position-vertical:absolute;mso-position-vertical-relative:text;mso-width-percent:0;mso-height-percent:0;mso-width-relative:margin;mso-height-relative:margin;v-text-anchor:middle" o:gfxdata="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" adj="10800" fillcolor="white [3201]" strokecolor="black [3200]" strokeweight="1.5pt"/>
+              <v:shapetype w14:anchorId="3C594CAD" id="_x0000_t13" coordsize="21600,21600" o:spt="13" adj="16200,5400" path="m@0,l@0@1,0@1,0@2@0@2@0,21600,21600,10800xe">
+                <v:stroke joinstyle="miter"/>
+                <v:formulas>
+                  <v:f eqn="val #0"/>
+                  <v:f eqn="val #1"/>
+                  <v:f eqn="sum height 0 #1"/>
+                  <v:f eqn="sum 10800 0 #1"/>
+                  <v:f eqn="sum width 0 #0"/>
+                  <v:f eqn="prod @4 @3 10800"/>
+                  <v:f eqn="sum width 0 @5"/>
+                </v:formulas>
+                <v:path o:connecttype="custom" o:connectlocs="@0,0;0,10800;@0,21600;21600,10800" o:connectangles="270,180,90,0" textboxrect="0,@1,@6,@2"/>
+                <v:handles>
+                  <v:h position="#0,#1" xrange="0,21600" yrange="0,10800"/>
+                </v:handles>
+              </v:shapetype>
+              <v:shape id="Arrow: Right 11" o:spid="_x0000_s1026" type="#_x0000_t13" style="position:absolute;margin-left:143.25pt;margin-top:40.75pt;width:51.75pt;height:52.5pt;z-index:251667456;visibility:visible;mso-wrap-style:square;mso-width-percent:0;mso-height-percent:0;mso-wrap-distance-left:9pt;mso-wrap-distance-top:0;mso-wrap-distance-right:9pt;mso-wrap-distance-bottom:0;mso-position-horizontal:absolute;mso-position-horizontal-relative:text;mso-position-vertical:absolute;mso-position-vertical-relative:text;mso-width-percent:0;mso-height-percent:0;mso-width-relative:margin;mso-height-relative:margin;v-text-anchor:middle" o:gfxdata="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" adj="10800" fillcolor="white [3201]" strokecolor="black [3200]" strokeweight="1.5pt"/>
             </w:pict>
           </mc:Fallback>
         </mc:AlternateContent>
@@ -1907,13 +2887,13 @@
           <w:szCs w:val="36"/>
         </w:rPr>
         <w:drawing>
-          <wp:anchor distT="0" distB="0" distL="114300" distR="114300" simplePos="0" relativeHeight="251665408" behindDoc="0" locked="0" layoutInCell="1" allowOverlap="1" wp14:anchorId="756682F1" wp14:editId="0E700338">
+          <wp:anchor distT="0" distB="0" distL="114300" distR="114300" simplePos="0" relativeHeight="251665408" behindDoc="0" locked="0" layoutInCell="1" allowOverlap="1" wp14:anchorId="756682F1" wp14:editId="006CEB06">
             <wp:simplePos x="0" y="0"/>
             <wp:positionH relativeFrom="column">
-              <wp:posOffset>-704850</wp:posOffset>
+              <wp:posOffset>-695325</wp:posOffset>
             </wp:positionH>
             <wp:positionV relativeFrom="paragraph">
-              <wp:posOffset>1557655</wp:posOffset>
+              <wp:posOffset>132080</wp:posOffset>
             </wp:positionV>
             <wp:extent cx="2405380" cy="1476375"/>
             <wp:effectExtent l="0" t="0" r="0" b="9525"/>
@@ -1991,6 +2971,1629 @@
           </wp:anchor>
         </w:drawing>
       </w:r>
+      <w:r>
+        <w:rPr>
+          <w:noProof/>
+          <w:sz w:val="36"/>
+          <w:szCs w:val="36"/>
+        </w:rPr>
+        <mc:AlternateContent>
+          <mc:Choice Requires="wps">
+            <w:drawing>
+              <wp:anchor distT="0" distB="0" distL="114300" distR="114300" simplePos="0" relativeHeight="251670528" behindDoc="0" locked="0" layoutInCell="1" allowOverlap="1" wp14:anchorId="1E598234" wp14:editId="1A8BCE10">
+                <wp:simplePos x="0" y="0"/>
+                <wp:positionH relativeFrom="column">
+                  <wp:posOffset>4010025</wp:posOffset>
+                </wp:positionH>
+                <wp:positionV relativeFrom="paragraph">
+                  <wp:posOffset>518795</wp:posOffset>
+                </wp:positionV>
+                <wp:extent cx="657225" cy="666750"/>
+                <wp:effectExtent l="0" t="19050" r="47625" b="38100"/>
+                <wp:wrapNone/>
+                <wp:docPr id="13" name="Arrow: Right 13"/>
+                <wp:cNvGraphicFramePr/>
+                <a:graphic xmlns:a="http://schemas.openxmlformats.org/drawingml/2006/main">
+                  <a:graphicData uri="http://schemas.microsoft.com/office/word/2010/wordprocessingShape">
+                    <wps:wsp>
+                      <wps:cNvSpPr/>
+                      <wps:spPr>
+                        <a:xfrm>
+                          <a:off x="0" y="0"/>
+                          <a:ext cx="657225" cy="666750"/>
+                        </a:xfrm>
+                        <a:prstGeom prst="rightArrow">
+                          <a:avLst/>
+                        </a:prstGeom>
+                      </wps:spPr>
+                      <wps:style>
+                        <a:lnRef idx="2">
+                          <a:schemeClr val="dk1"/>
+                        </a:lnRef>
+                        <a:fillRef idx="1">
+                          <a:schemeClr val="lt1"/>
+                        </a:fillRef>
+                        <a:effectRef idx="0">
+                          <a:schemeClr val="dk1"/>
+                        </a:effectRef>
+                        <a:fontRef idx="minor">
+                          <a:schemeClr val="dk1"/>
+                        </a:fontRef>
+                      </wps:style>
+                      <wps:bodyPr rot="0" spcFirstLastPara="0" vertOverflow="overflow" horzOverflow="overflow" vert="horz" wrap="square" lIns="91440" tIns="45720" rIns="91440" bIns="45720" numCol="1" spcCol="0" rtlCol="0" fromWordArt="0" anchor="ctr" anchorCtr="0" forceAA="0" compatLnSpc="1">
+                        <a:prstTxWarp prst="textNoShape">
+                          <a:avLst/>
+                        </a:prstTxWarp>
+                        <a:noAutofit/>
+                      </wps:bodyPr>
+                    </wps:wsp>
+                  </a:graphicData>
+                </a:graphic>
+                <wp14:sizeRelH relativeFrom="margin">
+                  <wp14:pctWidth>0</wp14:pctWidth>
+                </wp14:sizeRelH>
+                <wp14:sizeRelV relativeFrom="margin">
+                  <wp14:pctHeight>0</wp14:pctHeight>
+                </wp14:sizeRelV>
+              </wp:anchor>
+            </w:drawing>
+          </mc:Choice>
+          <mc:Fallback>
+            <w:pict>
+              <v:shape w14:anchorId="208FBC7A" id="Arrow: Right 13" o:spid="_x0000_s1026" type="#_x0000_t13" style="position:absolute;margin-left:315.75pt;margin-top:40.85pt;width:51.75pt;height:52.5pt;z-index:251670528;visibility:visible;mso-wrap-style:square;mso-width-percent:0;mso-height-percent:0;mso-wrap-distance-left:9pt;mso-wrap-distance-top:0;mso-wrap-distance-right:9pt;mso-wrap-distance-bottom:0;mso-position-horizontal:absolute;mso-position-horizontal-relative:text;mso-position-vertical:absolute;mso-position-vertical-relative:text;mso-width-percent:0;mso-height-percent:0;mso-width-relative:margin;mso-height-relative:margin;v-text-anchor:middle" o:gfxdata="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" adj="10800" fillcolor="white [3201]" strokecolor="black [3200]" strokeweight="1.5pt"/>
+            </w:pict>
+          </mc:Fallback>
+        </mc:AlternateContent>
+      </w:r>
+    </w:p>
+    <w:p>
+      <w:pPr>
+        <w:ind w:left="720"/>
+        <w:rPr>
+          <w:sz w:val="28"/>
+          <w:szCs w:val="28"/>
+        </w:rPr>
+      </w:pPr>
+    </w:p>
+    <w:p>
+      <w:pPr>
+        <w:ind w:left="720"/>
+        <w:rPr>
+          <w:sz w:val="28"/>
+          <w:szCs w:val="28"/>
+        </w:rPr>
+      </w:pPr>
+    </w:p>
+    <w:p>
+      <w:pPr>
+        <w:rPr>
+          <w:sz w:val="48"/>
+          <w:szCs w:val="48"/>
+        </w:rPr>
+      </w:pPr>
+    </w:p>
+    <w:p>
+      <w:pPr>
+        <w:rPr>
+          <w:sz w:val="48"/>
+          <w:szCs w:val="48"/>
+        </w:rPr>
+      </w:pPr>
+    </w:p>
+    <w:p>
+      <w:pPr>
+        <w:rPr>
+          <w:sz w:val="28"/>
+          <w:szCs w:val="28"/>
+        </w:rPr>
+      </w:pPr>
+      <w:r>
+        <w:rPr>
+          <w:sz w:val="48"/>
+          <w:szCs w:val="48"/>
+        </w:rPr>
+        <w:lastRenderedPageBreak/>
+        <w:t>Log In</w:t>
+      </w:r>
+    </w:p>
+    <w:p>
+      <w:pPr>
+        <w:pStyle w:val="ListParagraph"/>
+        <w:numPr>
+          <w:ilvl w:val="0"/>
+          <w:numId w:val="7"/>
+        </w:numPr>
+        <w:rPr>
+          <w:sz w:val="28"/>
+          <w:szCs w:val="28"/>
+        </w:rPr>
+      </w:pPr>
+      <w:r>
+        <w:rPr>
+          <w:sz w:val="28"/>
+          <w:szCs w:val="28"/>
+        </w:rPr>
+        <w:t>Post User Information</w:t>
+      </w:r>
+      <w:r>
+        <w:rPr>
+          <w:sz w:val="28"/>
+          <w:szCs w:val="28"/>
+        </w:rPr>
+        <w:t>:</w:t>
+      </w:r>
+    </w:p>
+    <w:p>
+      <w:pPr>
+        <w:ind w:left="720"/>
+        <w:rPr>
+          <w:sz w:val="28"/>
+          <w:szCs w:val="28"/>
+        </w:rPr>
+      </w:pPr>
+      <w:r>
+        <w:rPr>
+          <w:sz w:val="28"/>
+          <w:szCs w:val="28"/>
+        </w:rPr>
+        <w:t xml:space="preserve">Method: </w:t>
+      </w:r>
+      <w:r>
+        <w:rPr>
+          <w:sz w:val="28"/>
+          <w:szCs w:val="28"/>
+        </w:rPr>
+        <w:t>POST</w:t>
+      </w:r>
+    </w:p>
+    <w:p>
+      <w:pPr>
+        <w:ind w:left="720"/>
+        <w:rPr>
+          <w:sz w:val="28"/>
+          <w:szCs w:val="28"/>
+        </w:rPr>
+      </w:pPr>
+      <w:r>
+        <w:rPr>
+          <w:sz w:val="28"/>
+          <w:szCs w:val="28"/>
+        </w:rPr>
+        <w:t xml:space="preserve">URL: </w:t>
+      </w:r>
+      <w:proofErr w:type="gramStart"/>
+      <w:r>
+        <w:rPr>
+          <w:sz w:val="28"/>
+          <w:szCs w:val="28"/>
+        </w:rPr>
+        <w:t>https:under-budget.herokuapp.com</w:t>
+      </w:r>
+      <w:proofErr w:type="gramEnd"/>
+      <w:r>
+        <w:rPr>
+          <w:sz w:val="28"/>
+          <w:szCs w:val="28"/>
+        </w:rPr>
+        <w:t>/</w:t>
+      </w:r>
+      <w:r>
+        <w:rPr>
+          <w:sz w:val="28"/>
+          <w:szCs w:val="28"/>
+        </w:rPr>
+        <w:t>api/user</w:t>
+      </w:r>
+    </w:p>
+    <w:p>
+      <w:pPr>
+        <w:ind w:left="720"/>
+        <w:rPr>
+          <w:sz w:val="28"/>
+          <w:szCs w:val="28"/>
+        </w:rPr>
+      </w:pPr>
+      <w:r>
+        <w:rPr>
+          <w:sz w:val="28"/>
+          <w:szCs w:val="28"/>
+        </w:rPr>
+        <w:t xml:space="preserve">Purpose: </w:t>
+      </w:r>
+      <w:r>
+        <w:rPr>
+          <w:sz w:val="28"/>
+          <w:szCs w:val="28"/>
+        </w:rPr>
+        <w:t>Used for the user to authenticate into the application</w:t>
+      </w:r>
+      <w:r>
+        <w:rPr>
+          <w:sz w:val="28"/>
+          <w:szCs w:val="28"/>
+        </w:rPr>
+        <w:t>.</w:t>
+      </w:r>
+    </w:p>
+    <w:p>
+      <w:pPr>
+        <w:ind w:left="720"/>
+        <w:rPr>
+          <w:sz w:val="28"/>
+          <w:szCs w:val="28"/>
+        </w:rPr>
+      </w:pPr>
+      <w:r>
+        <w:rPr>
+          <w:sz w:val="28"/>
+          <w:szCs w:val="28"/>
+        </w:rPr>
+        <w:t>curl –request POST \</w:t>
+      </w:r>
+    </w:p>
+    <w:p>
+      <w:pPr>
+        <w:ind w:left="720"/>
+        <w:rPr>
+          <w:sz w:val="28"/>
+          <w:szCs w:val="28"/>
+        </w:rPr>
+      </w:pPr>
+      <w:r>
+        <w:rPr>
+          <w:sz w:val="28"/>
+          <w:szCs w:val="28"/>
+        </w:rPr>
+        <w:t>--</w:t>
+      </w:r>
+      <w:proofErr w:type="spellStart"/>
+      <w:r>
+        <w:rPr>
+          <w:sz w:val="28"/>
+          <w:szCs w:val="28"/>
+        </w:rPr>
+        <w:t>url</w:t>
+      </w:r>
+      <w:proofErr w:type="spellEnd"/>
+      <w:r>
+        <w:rPr>
+          <w:sz w:val="28"/>
+          <w:szCs w:val="28"/>
+        </w:rPr>
+        <w:t xml:space="preserve"> </w:t>
+      </w:r>
+      <w:proofErr w:type="gramStart"/>
+      <w:r>
+        <w:rPr>
+          <w:sz w:val="28"/>
+          <w:szCs w:val="28"/>
+        </w:rPr>
+        <w:t>https:under-budget.herokuapp.com</w:t>
+      </w:r>
+      <w:proofErr w:type="gramEnd"/>
+      <w:r>
+        <w:rPr>
+          <w:sz w:val="28"/>
+          <w:szCs w:val="28"/>
+        </w:rPr>
+        <w:t>/api/</w:t>
+      </w:r>
+      <w:r>
+        <w:rPr>
+          <w:sz w:val="28"/>
+          <w:szCs w:val="28"/>
+        </w:rPr>
+        <w:t>user</w:t>
+      </w:r>
+    </w:p>
+    <w:p>
+      <w:pPr>
+        <w:ind w:left="720"/>
+        <w:rPr>
+          <w:sz w:val="28"/>
+          <w:szCs w:val="28"/>
+        </w:rPr>
+      </w:pPr>
+      <w:r>
+        <w:rPr>
+          <w:sz w:val="28"/>
+          <w:szCs w:val="28"/>
+        </w:rPr>
+        <w:t>--header 'Content-Type: application/</w:t>
+      </w:r>
+      <w:proofErr w:type="spellStart"/>
+      <w:r>
+        <w:rPr>
+          <w:sz w:val="28"/>
+          <w:szCs w:val="28"/>
+        </w:rPr>
+        <w:t>json</w:t>
+      </w:r>
+      <w:proofErr w:type="spellEnd"/>
+      <w:r>
+        <w:rPr>
+          <w:sz w:val="28"/>
+          <w:szCs w:val="28"/>
+        </w:rPr>
+        <w:t>' \</w:t>
+      </w:r>
+    </w:p>
+    <w:p>
+      <w:pPr>
+        <w:ind w:left="720"/>
+        <w:rPr>
+          <w:sz w:val="28"/>
+          <w:szCs w:val="28"/>
+        </w:rPr>
+      </w:pPr>
+      <w:r>
+        <w:rPr>
+          <w:sz w:val="28"/>
+          <w:szCs w:val="28"/>
+        </w:rPr>
+        <w:t>--data ‘{</w:t>
+      </w:r>
+    </w:p>
+    <w:p>
+      <w:pPr>
+        <w:ind w:left="720"/>
+        <w:rPr>
+          <w:sz w:val="28"/>
+          <w:szCs w:val="28"/>
+        </w:rPr>
+      </w:pPr>
+      <w:r>
+        <w:rPr>
+          <w:sz w:val="28"/>
+          <w:szCs w:val="28"/>
+        </w:rPr>
+        <w:t>‘</w:t>
+      </w:r>
+      <w:proofErr w:type="gramStart"/>
+      <w:r>
+        <w:rPr>
+          <w:sz w:val="28"/>
+          <w:szCs w:val="28"/>
+        </w:rPr>
+        <w:t>email</w:t>
+      </w:r>
+      <w:proofErr w:type="gramEnd"/>
+      <w:r>
+        <w:rPr>
+          <w:sz w:val="28"/>
+          <w:szCs w:val="28"/>
+        </w:rPr>
+        <w:t>: ‘</w:t>
+      </w:r>
+      <w:r>
+        <w:rPr>
+          <w:sz w:val="28"/>
+          <w:szCs w:val="28"/>
+        </w:rPr>
+        <w:t>test@test.com’</w:t>
+      </w:r>
+    </w:p>
+    <w:p>
+      <w:pPr>
+        <w:ind w:left="720"/>
+        <w:rPr>
+          <w:sz w:val="28"/>
+          <w:szCs w:val="28"/>
+        </w:rPr>
+      </w:pPr>
+      <w:r>
+        <w:rPr>
+          <w:sz w:val="28"/>
+          <w:szCs w:val="28"/>
+        </w:rPr>
+        <w:t>‘password’: ‘1234’</w:t>
+      </w:r>
+    </w:p>
+    <w:p>
+      <w:pPr>
+        <w:ind w:left="720"/>
+        <w:rPr>
+          <w:sz w:val="28"/>
+          <w:szCs w:val="28"/>
+        </w:rPr>
+      </w:pPr>
+      <w:r>
+        <w:rPr>
+          <w:noProof/>
+          <w:sz w:val="36"/>
+          <w:szCs w:val="36"/>
+        </w:rPr>
+        <w:drawing>
+          <wp:anchor distT="0" distB="0" distL="114300" distR="114300" simplePos="0" relativeHeight="251678720" behindDoc="0" locked="0" layoutInCell="1" allowOverlap="1" wp14:anchorId="66FFA57F" wp14:editId="132E10AB">
+            <wp:simplePos x="0" y="0"/>
+            <wp:positionH relativeFrom="column">
+              <wp:posOffset>-828675</wp:posOffset>
+            </wp:positionH>
+            <wp:positionV relativeFrom="paragraph">
+              <wp:posOffset>376555</wp:posOffset>
+            </wp:positionV>
+            <wp:extent cx="2405380" cy="1476375"/>
+            <wp:effectExtent l="0" t="0" r="0" b="9525"/>
+            <wp:wrapThrough wrapText="bothSides">
+              <wp:wrapPolygon edited="0">
+                <wp:start x="0" y="0"/>
+                <wp:lineTo x="0" y="21461"/>
+                <wp:lineTo x="21383" y="21461"/>
+                <wp:lineTo x="21383" y="0"/>
+                <wp:lineTo x="0" y="0"/>
+              </wp:wrapPolygon>
+            </wp:wrapThrough>
+            <wp:docPr id="24" name="Picture 4">
+              <a:extLst xmlns:a="http://schemas.openxmlformats.org/drawingml/2006/main">
+                <a:ext uri="{FF2B5EF4-FFF2-40B4-BE49-F238E27FC236}">
+                  <a16:creationId xmlns:a16="http://schemas.microsoft.com/office/drawing/2014/main" id="{7CEBAB0A-6C2D-CD70-177D-340716132CC1}"/>
+                </a:ext>
+              </a:extLst>
+            </wp:docPr>
+            <wp:cNvGraphicFramePr>
+              <a:graphicFrameLocks xmlns:a="http://schemas.openxmlformats.org/drawingml/2006/main" noChangeAspect="1"/>
+            </wp:cNvGraphicFramePr>
+            <a:graphic xmlns:a="http://schemas.openxmlformats.org/drawingml/2006/main">
+              <a:graphicData uri="http://schemas.openxmlformats.org/drawingml/2006/picture">
+                <pic:pic xmlns:pic="http://schemas.openxmlformats.org/drawingml/2006/picture">
+                  <pic:nvPicPr>
+                    <pic:cNvPr id="24" name="Picture 4">
+                      <a:extLst>
+                        <a:ext uri="{FF2B5EF4-FFF2-40B4-BE49-F238E27FC236}">
+                          <a16:creationId xmlns:a16="http://schemas.microsoft.com/office/drawing/2014/main" id="{7CEBAB0A-6C2D-CD70-177D-340716132CC1}"/>
+                        </a:ext>
+                      </a:extLst>
+                    </pic:cNvPr>
+                    <pic:cNvPicPr>
+                      <a:picLocks noChangeAspect="1"/>
+                    </pic:cNvPicPr>
+                  </pic:nvPicPr>
+                  <pic:blipFill>
+                    <a:blip r:embed="rId9" cstate="print">
+                      <a:extLst>
+                        <a:ext uri="{28A0092B-C50C-407E-A947-70E740481C1C}">
+                          <a14:useLocalDpi xmlns:a14="http://schemas.microsoft.com/office/drawing/2010/main" val="0"/>
+                        </a:ext>
+                      </a:extLst>
+                    </a:blip>
+                    <a:srcRect l="3378" r="3378"/>
+                    <a:stretch>
+                      <a:fillRect/>
+                    </a:stretch>
+                  </pic:blipFill>
+                  <pic:spPr bwMode="auto">
+                    <a:xfrm>
+                      <a:off x="0" y="0"/>
+                      <a:ext cx="2405380" cy="1476375"/>
+                    </a:xfrm>
+                    <a:prstGeom prst="rect">
+                      <a:avLst/>
+                    </a:prstGeom>
+                    <a:ln>
+                      <a:noFill/>
+                    </a:ln>
+                    <a:extLst>
+                      <a:ext uri="{53640926-AAD7-44D8-BBD7-CCE9431645EC}">
+                        <a14:shadowObscured xmlns:a14="http://schemas.microsoft.com/office/drawing/2010/main"/>
+                      </a:ext>
+                    </a:extLst>
+                  </pic:spPr>
+                </pic:pic>
+              </a:graphicData>
+            </a:graphic>
+            <wp14:sizeRelH relativeFrom="page">
+              <wp14:pctWidth>0</wp14:pctWidth>
+            </wp14:sizeRelH>
+            <wp14:sizeRelV relativeFrom="page">
+              <wp14:pctHeight>0</wp14:pctHeight>
+            </wp14:sizeRelV>
+          </wp:anchor>
+        </w:drawing>
+      </w:r>
+      <w:r>
+        <w:rPr>
+          <w:noProof/>
+          <w:sz w:val="28"/>
+          <w:szCs w:val="28"/>
+        </w:rPr>
+        <w:drawing>
+          <wp:anchor distT="0" distB="0" distL="114300" distR="114300" simplePos="0" relativeHeight="251680768" behindDoc="0" locked="0" layoutInCell="1" allowOverlap="1" wp14:anchorId="74321B84" wp14:editId="4A665D0E">
+            <wp:simplePos x="0" y="0"/>
+            <wp:positionH relativeFrom="column">
+              <wp:posOffset>4638675</wp:posOffset>
+            </wp:positionH>
+            <wp:positionV relativeFrom="paragraph">
+              <wp:posOffset>102870</wp:posOffset>
+            </wp:positionV>
+            <wp:extent cx="1905000" cy="1905000"/>
+            <wp:effectExtent l="0" t="0" r="0" b="0"/>
+            <wp:wrapNone/>
+            <wp:docPr id="25" name="Picture 25" descr="Logo&#10;&#10;Description automatically generated"/>
+            <wp:cNvGraphicFramePr>
+              <a:graphicFrameLocks xmlns:a="http://schemas.openxmlformats.org/drawingml/2006/main" noChangeAspect="1"/>
+            </wp:cNvGraphicFramePr>
+            <a:graphic xmlns:a="http://schemas.openxmlformats.org/drawingml/2006/main">
+              <a:graphicData uri="http://schemas.openxmlformats.org/drawingml/2006/picture">
+                <pic:pic xmlns:pic="http://schemas.openxmlformats.org/drawingml/2006/picture">
+                  <pic:nvPicPr>
+                    <pic:cNvPr id="25" name="Picture 25" descr="Logo&#10;&#10;Description automatically generated"/>
+                    <pic:cNvPicPr>
+                      <a:picLocks noChangeAspect="1" noChangeArrowheads="1"/>
+                    </pic:cNvPicPr>
+                  </pic:nvPicPr>
+                  <pic:blipFill>
+                    <a:blip r:embed="rId7">
+                      <a:extLst>
+                        <a:ext uri="{28A0092B-C50C-407E-A947-70E740481C1C}">
+                          <a14:useLocalDpi xmlns:a14="http://schemas.microsoft.com/office/drawing/2010/main" val="0"/>
+                        </a:ext>
+                      </a:extLst>
+                    </a:blip>
+                    <a:srcRect/>
+                    <a:stretch>
+                      <a:fillRect/>
+                    </a:stretch>
+                  </pic:blipFill>
+                  <pic:spPr bwMode="auto">
+                    <a:xfrm>
+                      <a:off x="0" y="0"/>
+                      <a:ext cx="1905000" cy="1905000"/>
+                    </a:xfrm>
+                    <a:prstGeom prst="rect">
+                      <a:avLst/>
+                    </a:prstGeom>
+                    <a:noFill/>
+                  </pic:spPr>
+                </pic:pic>
+              </a:graphicData>
+            </a:graphic>
+          </wp:anchor>
+        </w:drawing>
+      </w:r>
+      <w:r>
+        <w:rPr>
+          <w:noProof/>
+          <w:sz w:val="36"/>
+          <w:szCs w:val="36"/>
+        </w:rPr>
+        <mc:AlternateContent>
+          <mc:Choice Requires="wps">
+            <w:drawing>
+              <wp:anchor distT="0" distB="0" distL="114300" distR="114300" simplePos="0" relativeHeight="251681792" behindDoc="0" locked="0" layoutInCell="1" allowOverlap="1" wp14:anchorId="2D937DAA" wp14:editId="04FBFE60">
+                <wp:simplePos x="0" y="0"/>
+                <wp:positionH relativeFrom="column">
+                  <wp:posOffset>2390775</wp:posOffset>
+                </wp:positionH>
+                <wp:positionV relativeFrom="paragraph">
+                  <wp:posOffset>270510</wp:posOffset>
+                </wp:positionV>
+                <wp:extent cx="1438275" cy="1514475"/>
+                <wp:effectExtent l="0" t="0" r="28575" b="28575"/>
+                <wp:wrapNone/>
+                <wp:docPr id="22" name="Oval 22"/>
+                <wp:cNvGraphicFramePr/>
+                <a:graphic xmlns:a="http://schemas.openxmlformats.org/drawingml/2006/main">
+                  <a:graphicData uri="http://schemas.microsoft.com/office/word/2010/wordprocessingShape">
+                    <wps:wsp>
+                      <wps:cNvSpPr/>
+                      <wps:spPr>
+                        <a:xfrm>
+                          <a:off x="0" y="0"/>
+                          <a:ext cx="1438275" cy="1514475"/>
+                        </a:xfrm>
+                        <a:prstGeom prst="ellipse">
+                          <a:avLst/>
+                        </a:prstGeom>
+                      </wps:spPr>
+                      <wps:style>
+                        <a:lnRef idx="2">
+                          <a:schemeClr val="accent1">
+                            <a:shade val="50000"/>
+                          </a:schemeClr>
+                        </a:lnRef>
+                        <a:fillRef idx="1">
+                          <a:schemeClr val="accent1"/>
+                        </a:fillRef>
+                        <a:effectRef idx="0">
+                          <a:schemeClr val="accent1"/>
+                        </a:effectRef>
+                        <a:fontRef idx="minor">
+                          <a:schemeClr val="lt1"/>
+                        </a:fontRef>
+                      </wps:style>
+                      <wps:txbx>
+                        <w:txbxContent>
+                          <w:p>
+                            <w:pPr>
+                              <w:jc w:val="center"/>
+                              <w:rPr>
+                                <w:sz w:val="72"/>
+                                <w:szCs w:val="72"/>
+                              </w:rPr>
+                            </w:pPr>
+                            <w:r>
+                              <w:rPr>
+                                <w:sz w:val="72"/>
+                                <w:szCs w:val="72"/>
+                              </w:rPr>
+                              <w:t>API</w:t>
+                            </w:r>
+                          </w:p>
+                        </w:txbxContent>
+                      </wps:txbx>
+                      <wps:bodyPr rot="0" spcFirstLastPara="0" vertOverflow="overflow" horzOverflow="overflow" vert="horz" wrap="square" lIns="91440" tIns="45720" rIns="91440" bIns="45720" numCol="1" spcCol="0" rtlCol="0" fromWordArt="0" anchor="ctr" anchorCtr="0" forceAA="0" compatLnSpc="1">
+                        <a:prstTxWarp prst="textNoShape">
+                          <a:avLst/>
+                        </a:prstTxWarp>
+                        <a:noAutofit/>
+                      </wps:bodyPr>
+                    </wps:wsp>
+                  </a:graphicData>
+                </a:graphic>
+                <wp14:sizeRelH relativeFrom="margin">
+                  <wp14:pctWidth>0</wp14:pctWidth>
+                </wp14:sizeRelH>
+                <wp14:sizeRelV relativeFrom="margin">
+                  <wp14:pctHeight>0</wp14:pctHeight>
+                </wp14:sizeRelV>
+              </wp:anchor>
+            </w:drawing>
+          </mc:Choice>
+          <mc:Fallback>
+            <w:pict>
+              <v:oval w14:anchorId="2D937DAA" id="Oval 22" o:spid="_x0000_s1028" style="position:absolute;left:0;text-align:left;margin-left:188.25pt;margin-top:21.3pt;width:113.25pt;height:119.25pt;z-index:251681792;visibility:visible;mso-wrap-style:square;mso-width-percent:0;mso-height-percent:0;mso-wrap-distance-left:9pt;mso-wrap-distance-top:0;mso-wrap-distance-right:9pt;mso-wrap-distance-bottom:0;mso-position-horizontal:absolute;mso-position-horizontal-relative:text;mso-position-vertical:absolute;mso-position-vertical-relative:text;mso-width-percent:0;mso-height-percent:0;mso-width-relative:margin;mso-height-relative:margin;v-text-anchor:middle" o:gfxdata="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" fillcolor="#4472c4 [3204]" strokecolor="#1f3763 [1604]" strokeweight="1.5pt">
+                <v:textbox>
+                  <w:txbxContent>
+                    <w:p>
+                      <w:pPr>
+                        <w:jc w:val="center"/>
+                        <w:rPr>
+                          <w:sz w:val="72"/>
+                          <w:szCs w:val="72"/>
+                        </w:rPr>
+                      </w:pPr>
+                      <w:r>
+                        <w:rPr>
+                          <w:sz w:val="72"/>
+                          <w:szCs w:val="72"/>
+                        </w:rPr>
+                        <w:t>API</w:t>
+                      </w:r>
+                    </w:p>
+                  </w:txbxContent>
+                </v:textbox>
+              </v:oval>
+            </w:pict>
+          </mc:Fallback>
+        </mc:AlternateContent>
+      </w:r>
+      <w:r>
+        <w:rPr>
+          <w:sz w:val="28"/>
+          <w:szCs w:val="28"/>
+        </w:rPr>
+        <w:t>}’</w:t>
+      </w:r>
+    </w:p>
+    <w:p>
+      <w:pPr>
+        <w:ind w:left="720"/>
+        <w:rPr>
+          <w:sz w:val="28"/>
+          <w:szCs w:val="28"/>
+        </w:rPr>
+      </w:pPr>
+    </w:p>
+    <w:p>
+      <w:pPr>
+        <w:rPr>
+          <w:sz w:val="48"/>
+          <w:szCs w:val="48"/>
+        </w:rPr>
+      </w:pPr>
+      <w:r>
+        <w:rPr>
+          <w:noProof/>
+          <w:sz w:val="36"/>
+          <w:szCs w:val="36"/>
+        </w:rPr>
+        <mc:AlternateContent>
+          <mc:Choice Requires="wps">
+            <w:drawing>
+              <wp:anchor distT="0" distB="0" distL="114300" distR="114300" simplePos="0" relativeHeight="251682816" behindDoc="0" locked="0" layoutInCell="1" allowOverlap="1" wp14:anchorId="1284644A" wp14:editId="54A4561C">
+                <wp:simplePos x="0" y="0"/>
+                <wp:positionH relativeFrom="column">
+                  <wp:posOffset>3876675</wp:posOffset>
+                </wp:positionH>
+                <wp:positionV relativeFrom="paragraph">
+                  <wp:posOffset>50800</wp:posOffset>
+                </wp:positionV>
+                <wp:extent cx="657225" cy="666750"/>
+                <wp:effectExtent l="0" t="19050" r="47625" b="38100"/>
+                <wp:wrapNone/>
+                <wp:docPr id="23" name="Arrow: Right 23"/>
+                <wp:cNvGraphicFramePr/>
+                <a:graphic xmlns:a="http://schemas.openxmlformats.org/drawingml/2006/main">
+                  <a:graphicData uri="http://schemas.microsoft.com/office/word/2010/wordprocessingShape">
+                    <wps:wsp>
+                      <wps:cNvSpPr/>
+                      <wps:spPr>
+                        <a:xfrm>
+                          <a:off x="0" y="0"/>
+                          <a:ext cx="657225" cy="666750"/>
+                        </a:xfrm>
+                        <a:prstGeom prst="rightArrow">
+                          <a:avLst/>
+                        </a:prstGeom>
+                      </wps:spPr>
+                      <wps:style>
+                        <a:lnRef idx="2">
+                          <a:schemeClr val="dk1"/>
+                        </a:lnRef>
+                        <a:fillRef idx="1">
+                          <a:schemeClr val="lt1"/>
+                        </a:fillRef>
+                        <a:effectRef idx="0">
+                          <a:schemeClr val="dk1"/>
+                        </a:effectRef>
+                        <a:fontRef idx="minor">
+                          <a:schemeClr val="dk1"/>
+                        </a:fontRef>
+                      </wps:style>
+                      <wps:bodyPr rot="0" spcFirstLastPara="0" vertOverflow="overflow" horzOverflow="overflow" vert="horz" wrap="square" lIns="91440" tIns="45720" rIns="91440" bIns="45720" numCol="1" spcCol="0" rtlCol="0" fromWordArt="0" anchor="ctr" anchorCtr="0" forceAA="0" compatLnSpc="1">
+                        <a:prstTxWarp prst="textNoShape">
+                          <a:avLst/>
+                        </a:prstTxWarp>
+                        <a:noAutofit/>
+                      </wps:bodyPr>
+                    </wps:wsp>
+                  </a:graphicData>
+                </a:graphic>
+                <wp14:sizeRelH relativeFrom="margin">
+                  <wp14:pctWidth>0</wp14:pctWidth>
+                </wp14:sizeRelH>
+                <wp14:sizeRelV relativeFrom="margin">
+                  <wp14:pctHeight>0</wp14:pctHeight>
+                </wp14:sizeRelV>
+              </wp:anchor>
+            </w:drawing>
+          </mc:Choice>
+          <mc:Fallback>
+            <w:pict>
+              <v:shape w14:anchorId="349BFBEB" id="Arrow: Right 23" o:spid="_x0000_s1026" type="#_x0000_t13" style="position:absolute;margin-left:305.25pt;margin-top:4pt;width:51.75pt;height:52.5pt;z-index:251682816;visibility:visible;mso-wrap-style:square;mso-width-percent:0;mso-height-percent:0;mso-wrap-distance-left:9pt;mso-wrap-distance-top:0;mso-wrap-distance-right:9pt;mso-wrap-distance-bottom:0;mso-position-horizontal:absolute;mso-position-horizontal-relative:text;mso-position-vertical:absolute;mso-position-vertical-relative:text;mso-width-percent:0;mso-height-percent:0;mso-width-relative:margin;mso-height-relative:margin;v-text-anchor:middle" o:gfxdata="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" adj="10800" fillcolor="white [3201]" strokecolor="black [3200]" strokeweight="1.5pt"/>
+            </w:pict>
+          </mc:Fallback>
+        </mc:AlternateContent>
+      </w:r>
+      <w:r>
+        <w:rPr>
+          <w:noProof/>
+          <w:sz w:val="36"/>
+          <w:szCs w:val="36"/>
+        </w:rPr>
+        <mc:AlternateContent>
+          <mc:Choice Requires="wps">
+            <w:drawing>
+              <wp:anchor distT="0" distB="0" distL="114300" distR="114300" simplePos="0" relativeHeight="251679744" behindDoc="0" locked="0" layoutInCell="1" allowOverlap="1" wp14:anchorId="6B5148FA" wp14:editId="6D1AE68F">
+                <wp:simplePos x="0" y="0"/>
+                <wp:positionH relativeFrom="column">
+                  <wp:posOffset>1685925</wp:posOffset>
+                </wp:positionH>
+                <wp:positionV relativeFrom="paragraph">
+                  <wp:posOffset>49530</wp:posOffset>
+                </wp:positionV>
+                <wp:extent cx="657225" cy="666750"/>
+                <wp:effectExtent l="0" t="19050" r="47625" b="38100"/>
+                <wp:wrapNone/>
+                <wp:docPr id="21" name="Arrow: Right 21"/>
+                <wp:cNvGraphicFramePr/>
+                <a:graphic xmlns:a="http://schemas.openxmlformats.org/drawingml/2006/main">
+                  <a:graphicData uri="http://schemas.microsoft.com/office/word/2010/wordprocessingShape">
+                    <wps:wsp>
+                      <wps:cNvSpPr/>
+                      <wps:spPr>
+                        <a:xfrm>
+                          <a:off x="0" y="0"/>
+                          <a:ext cx="657225" cy="666750"/>
+                        </a:xfrm>
+                        <a:prstGeom prst="rightArrow">
+                          <a:avLst/>
+                        </a:prstGeom>
+                      </wps:spPr>
+                      <wps:style>
+                        <a:lnRef idx="2">
+                          <a:schemeClr val="dk1"/>
+                        </a:lnRef>
+                        <a:fillRef idx="1">
+                          <a:schemeClr val="lt1"/>
+                        </a:fillRef>
+                        <a:effectRef idx="0">
+                          <a:schemeClr val="dk1"/>
+                        </a:effectRef>
+                        <a:fontRef idx="minor">
+                          <a:schemeClr val="dk1"/>
+                        </a:fontRef>
+                      </wps:style>
+                      <wps:bodyPr rot="0" spcFirstLastPara="0" vertOverflow="overflow" horzOverflow="overflow" vert="horz" wrap="square" lIns="91440" tIns="45720" rIns="91440" bIns="45720" numCol="1" spcCol="0" rtlCol="0" fromWordArt="0" anchor="ctr" anchorCtr="0" forceAA="0" compatLnSpc="1">
+                        <a:prstTxWarp prst="textNoShape">
+                          <a:avLst/>
+                        </a:prstTxWarp>
+                        <a:noAutofit/>
+                      </wps:bodyPr>
+                    </wps:wsp>
+                  </a:graphicData>
+                </a:graphic>
+                <wp14:sizeRelH relativeFrom="margin">
+                  <wp14:pctWidth>0</wp14:pctWidth>
+                </wp14:sizeRelH>
+                <wp14:sizeRelV relativeFrom="margin">
+                  <wp14:pctHeight>0</wp14:pctHeight>
+                </wp14:sizeRelV>
+              </wp:anchor>
+            </w:drawing>
+          </mc:Choice>
+          <mc:Fallback>
+            <w:pict>
+              <v:shape w14:anchorId="3ADC241A" id="Arrow: Right 21" o:spid="_x0000_s1026" type="#_x0000_t13" style="position:absolute;margin-left:132.75pt;margin-top:3.9pt;width:51.75pt;height:52.5pt;z-index:251679744;visibility:visible;mso-wrap-style:square;mso-width-percent:0;mso-height-percent:0;mso-wrap-distance-left:9pt;mso-wrap-distance-top:0;mso-wrap-distance-right:9pt;mso-wrap-distance-bottom:0;mso-position-horizontal:absolute;mso-position-horizontal-relative:text;mso-position-vertical:absolute;mso-position-vertical-relative:text;mso-width-percent:0;mso-height-percent:0;mso-width-relative:margin;mso-height-relative:margin;v-text-anchor:middle" o:gfxdata="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" adj="10800" fillcolor="white [3201]" strokecolor="black [3200]" strokeweight="1.5pt"/>
+            </w:pict>
+          </mc:Fallback>
+        </mc:AlternateContent>
+      </w:r>
+    </w:p>
+    <w:p>
+      <w:pPr>
+        <w:rPr>
+          <w:sz w:val="48"/>
+          <w:szCs w:val="48"/>
+        </w:rPr>
+      </w:pPr>
+    </w:p>
+    <w:p>
+      <w:pPr>
+        <w:rPr>
+          <w:sz w:val="48"/>
+          <w:szCs w:val="48"/>
+        </w:rPr>
+      </w:pPr>
+    </w:p>
+    <w:p>
+      <w:pPr>
+        <w:rPr>
+          <w:sz w:val="28"/>
+          <w:szCs w:val="28"/>
+        </w:rPr>
+      </w:pPr>
+      <w:r>
+        <w:rPr>
+          <w:sz w:val="48"/>
+          <w:szCs w:val="48"/>
+        </w:rPr>
+        <w:t>Create Account</w:t>
+      </w:r>
+    </w:p>
+    <w:p>
+      <w:pPr>
+        <w:pStyle w:val="ListParagraph"/>
+        <w:numPr>
+          <w:ilvl w:val="0"/>
+          <w:numId w:val="8"/>
+        </w:numPr>
+        <w:rPr>
+          <w:sz w:val="28"/>
+          <w:szCs w:val="28"/>
+        </w:rPr>
+      </w:pPr>
+      <w:r>
+        <w:rPr>
+          <w:sz w:val="28"/>
+          <w:szCs w:val="28"/>
+        </w:rPr>
+        <w:t>Post User Information:</w:t>
+      </w:r>
+    </w:p>
+    <w:p>
+      <w:pPr>
+        <w:ind w:left="720"/>
+        <w:rPr>
+          <w:sz w:val="28"/>
+          <w:szCs w:val="28"/>
+        </w:rPr>
+      </w:pPr>
+      <w:r>
+        <w:rPr>
+          <w:sz w:val="28"/>
+          <w:szCs w:val="28"/>
+        </w:rPr>
+        <w:t>Method: POST</w:t>
+      </w:r>
+    </w:p>
+    <w:p>
+      <w:pPr>
+        <w:ind w:left="720"/>
+        <w:rPr>
+          <w:sz w:val="28"/>
+          <w:szCs w:val="28"/>
+        </w:rPr>
+      </w:pPr>
+      <w:r>
+        <w:rPr>
+          <w:sz w:val="28"/>
+          <w:szCs w:val="28"/>
+        </w:rPr>
+        <w:t xml:space="preserve">URL: </w:t>
+      </w:r>
+      <w:proofErr w:type="gramStart"/>
+      <w:r>
+        <w:rPr>
+          <w:sz w:val="28"/>
+          <w:szCs w:val="28"/>
+        </w:rPr>
+        <w:t>https:under-budget.herokuapp.com</w:t>
+      </w:r>
+      <w:proofErr w:type="gramEnd"/>
+      <w:r>
+        <w:rPr>
+          <w:sz w:val="28"/>
+          <w:szCs w:val="28"/>
+        </w:rPr>
+        <w:t>/api/user</w:t>
+      </w:r>
+    </w:p>
+    <w:p>
+      <w:pPr>
+        <w:ind w:left="720"/>
+        <w:rPr>
+          <w:sz w:val="28"/>
+          <w:szCs w:val="28"/>
+        </w:rPr>
+      </w:pPr>
+      <w:r>
+        <w:rPr>
+          <w:sz w:val="28"/>
+          <w:szCs w:val="28"/>
+        </w:rPr>
+        <w:t xml:space="preserve">Purpose: </w:t>
+      </w:r>
+      <w:r>
+        <w:rPr>
+          <w:sz w:val="28"/>
+          <w:szCs w:val="28"/>
+        </w:rPr>
+        <w:t>Used for the user to create a new account on the website</w:t>
+      </w:r>
+      <w:r>
+        <w:rPr>
+          <w:sz w:val="28"/>
+          <w:szCs w:val="28"/>
+        </w:rPr>
+        <w:t>.</w:t>
+      </w:r>
+    </w:p>
+    <w:p>
+      <w:pPr>
+        <w:ind w:left="720"/>
+        <w:rPr>
+          <w:sz w:val="28"/>
+          <w:szCs w:val="28"/>
+        </w:rPr>
+      </w:pPr>
+      <w:r>
+        <w:rPr>
+          <w:sz w:val="28"/>
+          <w:szCs w:val="28"/>
+        </w:rPr>
+        <w:t>curl –request POST \</w:t>
+      </w:r>
+    </w:p>
+    <w:p>
+      <w:pPr>
+        <w:ind w:left="720"/>
+        <w:rPr>
+          <w:sz w:val="28"/>
+          <w:szCs w:val="28"/>
+        </w:rPr>
+      </w:pPr>
+      <w:r>
+        <w:rPr>
+          <w:sz w:val="28"/>
+          <w:szCs w:val="28"/>
+        </w:rPr>
+        <w:t>--</w:t>
+      </w:r>
+      <w:proofErr w:type="spellStart"/>
+      <w:r>
+        <w:rPr>
+          <w:sz w:val="28"/>
+          <w:szCs w:val="28"/>
+        </w:rPr>
+        <w:t>url</w:t>
+      </w:r>
+      <w:proofErr w:type="spellEnd"/>
+      <w:r>
+        <w:rPr>
+          <w:sz w:val="28"/>
+          <w:szCs w:val="28"/>
+        </w:rPr>
+        <w:t xml:space="preserve"> </w:t>
+      </w:r>
+      <w:proofErr w:type="gramStart"/>
+      <w:r>
+        <w:rPr>
+          <w:sz w:val="28"/>
+          <w:szCs w:val="28"/>
+        </w:rPr>
+        <w:t>https:under-budget.herokuapp.com</w:t>
+      </w:r>
+      <w:proofErr w:type="gramEnd"/>
+      <w:r>
+        <w:rPr>
+          <w:sz w:val="28"/>
+          <w:szCs w:val="28"/>
+        </w:rPr>
+        <w:t>/api/</w:t>
+      </w:r>
+      <w:r>
+        <w:rPr>
+          <w:sz w:val="28"/>
+          <w:szCs w:val="28"/>
+        </w:rPr>
+        <w:t>user</w:t>
+      </w:r>
+    </w:p>
+    <w:p>
+      <w:pPr>
+        <w:ind w:left="720"/>
+        <w:rPr>
+          <w:sz w:val="28"/>
+          <w:szCs w:val="28"/>
+        </w:rPr>
+      </w:pPr>
+      <w:r>
+        <w:rPr>
+          <w:sz w:val="28"/>
+          <w:szCs w:val="28"/>
+        </w:rPr>
+        <w:lastRenderedPageBreak/>
+        <w:t>--header 'Content-Type: application/</w:t>
+      </w:r>
+      <w:proofErr w:type="spellStart"/>
+      <w:r>
+        <w:rPr>
+          <w:sz w:val="28"/>
+          <w:szCs w:val="28"/>
+        </w:rPr>
+        <w:t>json</w:t>
+      </w:r>
+      <w:proofErr w:type="spellEnd"/>
+      <w:r>
+        <w:rPr>
+          <w:sz w:val="28"/>
+          <w:szCs w:val="28"/>
+        </w:rPr>
+        <w:t>' \</w:t>
+      </w:r>
+    </w:p>
+    <w:p>
+      <w:pPr>
+        <w:ind w:left="720"/>
+        <w:rPr>
+          <w:sz w:val="28"/>
+          <w:szCs w:val="28"/>
+        </w:rPr>
+      </w:pPr>
+      <w:r>
+        <w:rPr>
+          <w:sz w:val="28"/>
+          <w:szCs w:val="28"/>
+        </w:rPr>
+        <w:t>--data ‘{</w:t>
+      </w:r>
+    </w:p>
+    <w:p>
+      <w:pPr>
+        <w:ind w:left="720"/>
+        <w:rPr>
+          <w:sz w:val="28"/>
+          <w:szCs w:val="28"/>
+        </w:rPr>
+      </w:pPr>
+      <w:r>
+        <w:rPr>
+          <w:sz w:val="28"/>
+          <w:szCs w:val="28"/>
+        </w:rPr>
+        <w:t>‘name’: ‘Testing Tester’</w:t>
+      </w:r>
+    </w:p>
+    <w:p>
+      <w:pPr>
+        <w:ind w:left="720"/>
+        <w:rPr>
+          <w:sz w:val="28"/>
+          <w:szCs w:val="28"/>
+        </w:rPr>
+      </w:pPr>
+      <w:r>
+        <w:rPr>
+          <w:sz w:val="28"/>
+          <w:szCs w:val="28"/>
+        </w:rPr>
+        <w:t>‘</w:t>
+      </w:r>
+      <w:proofErr w:type="gramStart"/>
+      <w:r>
+        <w:rPr>
+          <w:sz w:val="28"/>
+          <w:szCs w:val="28"/>
+        </w:rPr>
+        <w:t>email</w:t>
+      </w:r>
+      <w:proofErr w:type="gramEnd"/>
+      <w:r>
+        <w:rPr>
+          <w:sz w:val="28"/>
+          <w:szCs w:val="28"/>
+        </w:rPr>
+        <w:t>: ‘test@test.com’</w:t>
+      </w:r>
+    </w:p>
+    <w:p>
+      <w:pPr>
+        <w:ind w:left="720"/>
+        <w:rPr>
+          <w:sz w:val="28"/>
+          <w:szCs w:val="28"/>
+        </w:rPr>
+      </w:pPr>
+      <w:r>
+        <w:rPr>
+          <w:sz w:val="28"/>
+          <w:szCs w:val="28"/>
+        </w:rPr>
+        <w:t>‘password’: ‘1234’</w:t>
+      </w:r>
+    </w:p>
+    <w:p>
+      <w:pPr>
+        <w:ind w:left="720"/>
+        <w:rPr>
+          <w:sz w:val="28"/>
+          <w:szCs w:val="28"/>
+        </w:rPr>
+      </w:pPr>
+      <w:r>
+        <w:rPr>
+          <w:noProof/>
+          <w:sz w:val="28"/>
+          <w:szCs w:val="28"/>
+        </w:rPr>
+        <w:drawing>
+          <wp:anchor distT="0" distB="0" distL="114300" distR="114300" simplePos="0" relativeHeight="251674624" behindDoc="0" locked="0" layoutInCell="1" allowOverlap="1" wp14:anchorId="0DA7FCF7" wp14:editId="3004B2A0">
+            <wp:simplePos x="0" y="0"/>
+            <wp:positionH relativeFrom="column">
+              <wp:posOffset>4714875</wp:posOffset>
+            </wp:positionH>
+            <wp:positionV relativeFrom="paragraph">
+              <wp:posOffset>164465</wp:posOffset>
+            </wp:positionV>
+            <wp:extent cx="1905000" cy="1905000"/>
+            <wp:effectExtent l="0" t="0" r="0" b="0"/>
+            <wp:wrapNone/>
+            <wp:docPr id="20" name="Picture 20" descr="Logo&#10;&#10;Description automatically generated"/>
+            <wp:cNvGraphicFramePr>
+              <a:graphicFrameLocks xmlns:a="http://schemas.openxmlformats.org/drawingml/2006/main" noChangeAspect="1"/>
+            </wp:cNvGraphicFramePr>
+            <a:graphic xmlns:a="http://schemas.openxmlformats.org/drawingml/2006/main">
+              <a:graphicData uri="http://schemas.openxmlformats.org/drawingml/2006/picture">
+                <pic:pic xmlns:pic="http://schemas.openxmlformats.org/drawingml/2006/picture">
+                  <pic:nvPicPr>
+                    <pic:cNvPr id="14" name="Picture 14" descr="Logo&#10;&#10;Description automatically generated"/>
+                    <pic:cNvPicPr>
+                      <a:picLocks noChangeAspect="1" noChangeArrowheads="1"/>
+                    </pic:cNvPicPr>
+                  </pic:nvPicPr>
+                  <pic:blipFill>
+                    <a:blip r:embed="rId7">
+                      <a:extLst>
+                        <a:ext uri="{28A0092B-C50C-407E-A947-70E740481C1C}">
+                          <a14:useLocalDpi xmlns:a14="http://schemas.microsoft.com/office/drawing/2010/main" val="0"/>
+                        </a:ext>
+                      </a:extLst>
+                    </a:blip>
+                    <a:srcRect/>
+                    <a:stretch>
+                      <a:fillRect/>
+                    </a:stretch>
+                  </pic:blipFill>
+                  <pic:spPr bwMode="auto">
+                    <a:xfrm>
+                      <a:off x="0" y="0"/>
+                      <a:ext cx="1905000" cy="1905000"/>
+                    </a:xfrm>
+                    <a:prstGeom prst="rect">
+                      <a:avLst/>
+                    </a:prstGeom>
+                    <a:noFill/>
+                  </pic:spPr>
+                </pic:pic>
+              </a:graphicData>
+            </a:graphic>
+          </wp:anchor>
+        </w:drawing>
+      </w:r>
+      <w:r>
+        <w:rPr>
+          <w:sz w:val="28"/>
+          <w:szCs w:val="28"/>
+        </w:rPr>
+        <w:t>}’</w:t>
+      </w:r>
+    </w:p>
+    <w:p>
+      <w:pPr>
+        <w:rPr>
+          <w:sz w:val="28"/>
+          <w:szCs w:val="28"/>
+        </w:rPr>
+      </w:pPr>
+      <w:r>
+        <w:rPr>
+          <w:noProof/>
+          <w:sz w:val="36"/>
+          <w:szCs w:val="36"/>
+        </w:rPr>
+        <w:drawing>
+          <wp:anchor distT="0" distB="0" distL="114300" distR="114300" simplePos="0" relativeHeight="251672576" behindDoc="0" locked="0" layoutInCell="1" allowOverlap="1" wp14:anchorId="2166A5EF" wp14:editId="40280B75">
+            <wp:simplePos x="0" y="0"/>
+            <wp:positionH relativeFrom="column">
+              <wp:posOffset>-752475</wp:posOffset>
+            </wp:positionH>
+            <wp:positionV relativeFrom="paragraph">
+              <wp:posOffset>146050</wp:posOffset>
+            </wp:positionV>
+            <wp:extent cx="2405380" cy="1476375"/>
+            <wp:effectExtent l="0" t="0" r="0" b="9525"/>
+            <wp:wrapThrough wrapText="bothSides">
+              <wp:wrapPolygon edited="0">
+                <wp:start x="0" y="0"/>
+                <wp:lineTo x="0" y="21461"/>
+                <wp:lineTo x="21383" y="21461"/>
+                <wp:lineTo x="21383" y="0"/>
+                <wp:lineTo x="0" y="0"/>
+              </wp:wrapPolygon>
+            </wp:wrapThrough>
+            <wp:docPr id="19" name="Picture 4">
+              <a:extLst xmlns:a="http://schemas.openxmlformats.org/drawingml/2006/main">
+                <a:ext uri="{FF2B5EF4-FFF2-40B4-BE49-F238E27FC236}">
+                  <a16:creationId xmlns:a16="http://schemas.microsoft.com/office/drawing/2014/main" id="{7CEBAB0A-6C2D-CD70-177D-340716132CC1}"/>
+                </a:ext>
+              </a:extLst>
+            </wp:docPr>
+            <wp:cNvGraphicFramePr>
+              <a:graphicFrameLocks xmlns:a="http://schemas.openxmlformats.org/drawingml/2006/main" noChangeAspect="1"/>
+            </wp:cNvGraphicFramePr>
+            <a:graphic xmlns:a="http://schemas.openxmlformats.org/drawingml/2006/main">
+              <a:graphicData uri="http://schemas.openxmlformats.org/drawingml/2006/picture">
+                <pic:pic xmlns:pic="http://schemas.openxmlformats.org/drawingml/2006/picture">
+                  <pic:nvPicPr>
+                    <pic:cNvPr id="19" name="Picture 4">
+                      <a:extLst>
+                        <a:ext uri="{FF2B5EF4-FFF2-40B4-BE49-F238E27FC236}">
+                          <a16:creationId xmlns:a16="http://schemas.microsoft.com/office/drawing/2014/main" id="{7CEBAB0A-6C2D-CD70-177D-340716132CC1}"/>
+                        </a:ext>
+                      </a:extLst>
+                    </pic:cNvPr>
+                    <pic:cNvPicPr>
+                      <a:picLocks noChangeAspect="1"/>
+                    </pic:cNvPicPr>
+                  </pic:nvPicPr>
+                  <pic:blipFill>
+                    <a:blip r:embed="rId10" cstate="print">
+                      <a:extLst>
+                        <a:ext uri="{28A0092B-C50C-407E-A947-70E740481C1C}">
+                          <a14:useLocalDpi xmlns:a14="http://schemas.microsoft.com/office/drawing/2010/main" val="0"/>
+                        </a:ext>
+                      </a:extLst>
+                    </a:blip>
+                    <a:srcRect l="3546" r="3546"/>
+                    <a:stretch>
+                      <a:fillRect/>
+                    </a:stretch>
+                  </pic:blipFill>
+                  <pic:spPr bwMode="auto">
+                    <a:xfrm>
+                      <a:off x="0" y="0"/>
+                      <a:ext cx="2405380" cy="1476375"/>
+                    </a:xfrm>
+                    <a:prstGeom prst="rect">
+                      <a:avLst/>
+                    </a:prstGeom>
+                    <a:ln>
+                      <a:noFill/>
+                    </a:ln>
+                    <a:extLst>
+                      <a:ext uri="{53640926-AAD7-44D8-BBD7-CCE9431645EC}">
+                        <a14:shadowObscured xmlns:a14="http://schemas.microsoft.com/office/drawing/2010/main"/>
+                      </a:ext>
+                    </a:extLst>
+                  </pic:spPr>
+                </pic:pic>
+              </a:graphicData>
+            </a:graphic>
+            <wp14:sizeRelH relativeFrom="page">
+              <wp14:pctWidth>0</wp14:pctWidth>
+            </wp14:sizeRelH>
+            <wp14:sizeRelV relativeFrom="page">
+              <wp14:pctHeight>0</wp14:pctHeight>
+            </wp14:sizeRelV>
+          </wp:anchor>
+        </w:drawing>
+      </w:r>
+      <w:r>
+        <w:rPr>
+          <w:noProof/>
+          <w:sz w:val="36"/>
+          <w:szCs w:val="36"/>
+        </w:rPr>
+        <mc:AlternateContent>
+          <mc:Choice Requires="wps">
+            <w:drawing>
+              <wp:anchor distT="0" distB="0" distL="114300" distR="114300" simplePos="0" relativeHeight="251676672" behindDoc="0" locked="0" layoutInCell="1" allowOverlap="1" wp14:anchorId="541C7D84" wp14:editId="7B12368D">
+                <wp:simplePos x="0" y="0"/>
+                <wp:positionH relativeFrom="column">
+                  <wp:posOffset>3952875</wp:posOffset>
+                </wp:positionH>
+                <wp:positionV relativeFrom="paragraph">
+                  <wp:posOffset>467360</wp:posOffset>
+                </wp:positionV>
+                <wp:extent cx="657225" cy="666750"/>
+                <wp:effectExtent l="0" t="19050" r="47625" b="38100"/>
+                <wp:wrapNone/>
+                <wp:docPr id="18" name="Arrow: Right 18"/>
+                <wp:cNvGraphicFramePr/>
+                <a:graphic xmlns:a="http://schemas.openxmlformats.org/drawingml/2006/main">
+                  <a:graphicData uri="http://schemas.microsoft.com/office/word/2010/wordprocessingShape">
+                    <wps:wsp>
+                      <wps:cNvSpPr/>
+                      <wps:spPr>
+                        <a:xfrm>
+                          <a:off x="0" y="0"/>
+                          <a:ext cx="657225" cy="666750"/>
+                        </a:xfrm>
+                        <a:prstGeom prst="rightArrow">
+                          <a:avLst/>
+                        </a:prstGeom>
+                      </wps:spPr>
+                      <wps:style>
+                        <a:lnRef idx="2">
+                          <a:schemeClr val="dk1"/>
+                        </a:lnRef>
+                        <a:fillRef idx="1">
+                          <a:schemeClr val="lt1"/>
+                        </a:fillRef>
+                        <a:effectRef idx="0">
+                          <a:schemeClr val="dk1"/>
+                        </a:effectRef>
+                        <a:fontRef idx="minor">
+                          <a:schemeClr val="dk1"/>
+                        </a:fontRef>
+                      </wps:style>
+                      <wps:bodyPr rot="0" spcFirstLastPara="0" vertOverflow="overflow" horzOverflow="overflow" vert="horz" wrap="square" lIns="91440" tIns="45720" rIns="91440" bIns="45720" numCol="1" spcCol="0" rtlCol="0" fromWordArt="0" anchor="ctr" anchorCtr="0" forceAA="0" compatLnSpc="1">
+                        <a:prstTxWarp prst="textNoShape">
+                          <a:avLst/>
+                        </a:prstTxWarp>
+                        <a:noAutofit/>
+                      </wps:bodyPr>
+                    </wps:wsp>
+                  </a:graphicData>
+                </a:graphic>
+                <wp14:sizeRelH relativeFrom="margin">
+                  <wp14:pctWidth>0</wp14:pctWidth>
+                </wp14:sizeRelH>
+                <wp14:sizeRelV relativeFrom="margin">
+                  <wp14:pctHeight>0</wp14:pctHeight>
+                </wp14:sizeRelV>
+              </wp:anchor>
+            </w:drawing>
+          </mc:Choice>
+          <mc:Fallback>
+            <w:pict>
+              <v:shape w14:anchorId="5D6032C7" id="Arrow: Right 18" o:spid="_x0000_s1026" type="#_x0000_t13" style="position:absolute;margin-left:311.25pt;margin-top:36.8pt;width:51.75pt;height:52.5pt;z-index:251676672;visibility:visible;mso-wrap-style:square;mso-width-percent:0;mso-height-percent:0;mso-wrap-distance-left:9pt;mso-wrap-distance-top:0;mso-wrap-distance-right:9pt;mso-wrap-distance-bottom:0;mso-position-horizontal:absolute;mso-position-horizontal-relative:text;mso-position-vertical:absolute;mso-position-vertical-relative:text;mso-width-percent:0;mso-height-percent:0;mso-width-relative:margin;mso-height-relative:margin;v-text-anchor:middle" o:gfxdata="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" adj="10800" fillcolor="white [3201]" strokecolor="black [3200]" strokeweight="1.5pt"/>
+            </w:pict>
+          </mc:Fallback>
+        </mc:AlternateContent>
+      </w:r>
+      <w:r>
+        <w:rPr>
+          <w:noProof/>
+          <w:sz w:val="36"/>
+          <w:szCs w:val="36"/>
+        </w:rPr>
+        <mc:AlternateContent>
+          <mc:Choice Requires="wps">
+            <w:drawing>
+              <wp:anchor distT="0" distB="0" distL="114300" distR="114300" simplePos="0" relativeHeight="251675648" behindDoc="0" locked="0" layoutInCell="1" allowOverlap="1" wp14:anchorId="1F281AF6" wp14:editId="2B85C12E">
+                <wp:simplePos x="0" y="0"/>
+                <wp:positionH relativeFrom="column">
+                  <wp:posOffset>2466975</wp:posOffset>
+                </wp:positionH>
+                <wp:positionV relativeFrom="paragraph">
+                  <wp:posOffset>62230</wp:posOffset>
+                </wp:positionV>
+                <wp:extent cx="1438275" cy="1514475"/>
+                <wp:effectExtent l="0" t="0" r="28575" b="28575"/>
+                <wp:wrapNone/>
+                <wp:docPr id="17" name="Oval 17"/>
+                <wp:cNvGraphicFramePr/>
+                <a:graphic xmlns:a="http://schemas.openxmlformats.org/drawingml/2006/main">
+                  <a:graphicData uri="http://schemas.microsoft.com/office/word/2010/wordprocessingShape">
+                    <wps:wsp>
+                      <wps:cNvSpPr/>
+                      <wps:spPr>
+                        <a:xfrm>
+                          <a:off x="0" y="0"/>
+                          <a:ext cx="1438275" cy="1514475"/>
+                        </a:xfrm>
+                        <a:prstGeom prst="ellipse">
+                          <a:avLst/>
+                        </a:prstGeom>
+                      </wps:spPr>
+                      <wps:style>
+                        <a:lnRef idx="2">
+                          <a:schemeClr val="accent1">
+                            <a:shade val="50000"/>
+                          </a:schemeClr>
+                        </a:lnRef>
+                        <a:fillRef idx="1">
+                          <a:schemeClr val="accent1"/>
+                        </a:fillRef>
+                        <a:effectRef idx="0">
+                          <a:schemeClr val="accent1"/>
+                        </a:effectRef>
+                        <a:fontRef idx="minor">
+                          <a:schemeClr val="lt1"/>
+                        </a:fontRef>
+                      </wps:style>
+                      <wps:txbx>
+                        <w:txbxContent>
+                          <w:p>
+                            <w:pPr>
+                              <w:jc w:val="center"/>
+                              <w:rPr>
+                                <w:sz w:val="72"/>
+                                <w:szCs w:val="72"/>
+                              </w:rPr>
+                            </w:pPr>
+                            <w:r>
+                              <w:rPr>
+                                <w:sz w:val="72"/>
+                                <w:szCs w:val="72"/>
+                              </w:rPr>
+                              <w:t>API</w:t>
+                            </w:r>
+                          </w:p>
+                        </w:txbxContent>
+                      </wps:txbx>
+                      <wps:bodyPr rot="0" spcFirstLastPara="0" vertOverflow="overflow" horzOverflow="overflow" vert="horz" wrap="square" lIns="91440" tIns="45720" rIns="91440" bIns="45720" numCol="1" spcCol="0" rtlCol="0" fromWordArt="0" anchor="ctr" anchorCtr="0" forceAA="0" compatLnSpc="1">
+                        <a:prstTxWarp prst="textNoShape">
+                          <a:avLst/>
+                        </a:prstTxWarp>
+                        <a:noAutofit/>
+                      </wps:bodyPr>
+                    </wps:wsp>
+                  </a:graphicData>
+                </a:graphic>
+                <wp14:sizeRelH relativeFrom="margin">
+                  <wp14:pctWidth>0</wp14:pctWidth>
+                </wp14:sizeRelH>
+                <wp14:sizeRelV relativeFrom="margin">
+                  <wp14:pctHeight>0</wp14:pctHeight>
+                </wp14:sizeRelV>
+              </wp:anchor>
+            </w:drawing>
+          </mc:Choice>
+          <mc:Fallback>
+            <w:pict>
+              <v:oval w14:anchorId="1F281AF6" id="Oval 17" o:spid="_x0000_s1029" style="position:absolute;margin-left:194.25pt;margin-top:4.9pt;width:113.25pt;height:119.25pt;z-index:251675648;visibility:visible;mso-wrap-style:square;mso-width-percent:0;mso-height-percent:0;mso-wrap-distance-left:9pt;mso-wrap-distance-top:0;mso-wrap-distance-right:9pt;mso-wrap-distance-bottom:0;mso-position-horizontal:absolute;mso-position-horizontal-relative:text;mso-position-vertical:absolute;mso-position-vertical-relative:text;mso-width-percent:0;mso-height-percent:0;mso-width-relative:margin;mso-height-relative:margin;v-text-anchor:middle" o:gfxdata="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" fillcolor="#4472c4 [3204]" strokecolor="#1f3763 [1604]" strokeweight="1.5pt">
+                <v:textbox>
+                  <w:txbxContent>
+                    <w:p>
+                      <w:pPr>
+                        <w:jc w:val="center"/>
+                        <w:rPr>
+                          <w:sz w:val="72"/>
+                          <w:szCs w:val="72"/>
+                        </w:rPr>
+                      </w:pPr>
+                      <w:r>
+                        <w:rPr>
+                          <w:sz w:val="72"/>
+                          <w:szCs w:val="72"/>
+                        </w:rPr>
+                        <w:t>API</w:t>
+                      </w:r>
+                    </w:p>
+                  </w:txbxContent>
+                </v:textbox>
+              </v:oval>
+            </w:pict>
+          </mc:Fallback>
+        </mc:AlternateContent>
+      </w:r>
+      <w:r>
+        <w:rPr>
+          <w:noProof/>
+          <w:sz w:val="36"/>
+          <w:szCs w:val="36"/>
+        </w:rPr>
+        <mc:AlternateContent>
+          <mc:Choice Requires="wps">
+            <w:drawing>
+              <wp:anchor distT="0" distB="0" distL="114300" distR="114300" simplePos="0" relativeHeight="251673600" behindDoc="0" locked="0" layoutInCell="1" allowOverlap="1" wp14:anchorId="4BAA7D4A" wp14:editId="696AC582">
+                <wp:simplePos x="0" y="0"/>
+                <wp:positionH relativeFrom="column">
+                  <wp:posOffset>1762125</wp:posOffset>
+                </wp:positionH>
+                <wp:positionV relativeFrom="paragraph">
+                  <wp:posOffset>466090</wp:posOffset>
+                </wp:positionV>
+                <wp:extent cx="657225" cy="666750"/>
+                <wp:effectExtent l="0" t="19050" r="47625" b="38100"/>
+                <wp:wrapNone/>
+                <wp:docPr id="16" name="Arrow: Right 16"/>
+                <wp:cNvGraphicFramePr/>
+                <a:graphic xmlns:a="http://schemas.openxmlformats.org/drawingml/2006/main">
+                  <a:graphicData uri="http://schemas.microsoft.com/office/word/2010/wordprocessingShape">
+                    <wps:wsp>
+                      <wps:cNvSpPr/>
+                      <wps:spPr>
+                        <a:xfrm>
+                          <a:off x="0" y="0"/>
+                          <a:ext cx="657225" cy="666750"/>
+                        </a:xfrm>
+                        <a:prstGeom prst="rightArrow">
+                          <a:avLst/>
+                        </a:prstGeom>
+                      </wps:spPr>
+                      <wps:style>
+                        <a:lnRef idx="2">
+                          <a:schemeClr val="dk1"/>
+                        </a:lnRef>
+                        <a:fillRef idx="1">
+                          <a:schemeClr val="lt1"/>
+                        </a:fillRef>
+                        <a:effectRef idx="0">
+                          <a:schemeClr val="dk1"/>
+                        </a:effectRef>
+                        <a:fontRef idx="minor">
+                          <a:schemeClr val="dk1"/>
+                        </a:fontRef>
+                      </wps:style>
+                      <wps:bodyPr rot="0" spcFirstLastPara="0" vertOverflow="overflow" horzOverflow="overflow" vert="horz" wrap="square" lIns="91440" tIns="45720" rIns="91440" bIns="45720" numCol="1" spcCol="0" rtlCol="0" fromWordArt="0" anchor="ctr" anchorCtr="0" forceAA="0" compatLnSpc="1">
+                        <a:prstTxWarp prst="textNoShape">
+                          <a:avLst/>
+                        </a:prstTxWarp>
+                        <a:noAutofit/>
+                      </wps:bodyPr>
+                    </wps:wsp>
+                  </a:graphicData>
+                </a:graphic>
+                <wp14:sizeRelH relativeFrom="margin">
+                  <wp14:pctWidth>0</wp14:pctWidth>
+                </wp14:sizeRelH>
+                <wp14:sizeRelV relativeFrom="margin">
+                  <wp14:pctHeight>0</wp14:pctHeight>
+                </wp14:sizeRelV>
+              </wp:anchor>
+            </w:drawing>
+          </mc:Choice>
+          <mc:Fallback>
+            <w:pict>
+              <v:shape w14:anchorId="2652D91A" id="Arrow: Right 16" o:spid="_x0000_s1026" type="#_x0000_t13" style="position:absolute;margin-left:138.75pt;margin-top:36.7pt;width:51.75pt;height:52.5pt;z-index:251673600;visibility:visible;mso-wrap-style:square;mso-width-percent:0;mso-height-percent:0;mso-wrap-distance-left:9pt;mso-wrap-distance-top:0;mso-wrap-distance-right:9pt;mso-wrap-distance-bottom:0;mso-position-horizontal:absolute;mso-position-horizontal-relative:text;mso-position-vertical:absolute;mso-position-vertical-relative:text;mso-width-percent:0;mso-height-percent:0;mso-width-relative:margin;mso-height-relative:margin;v-text-anchor:middle" o:gfxdata="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" adj="10800" fillcolor="white [3201]" strokecolor="black [3200]" strokeweight="1.5pt"/>
+            </w:pict>
+          </mc:Fallback>
+        </mc:AlternateContent>
+      </w:r>
     </w:p>
     <w:sectPr>
       <w:pgSz w:w="12240" w:h="15840"/>
@@ -2177,6 +4780,178 @@
     </w:lvl>
   </w:abstractNum>
   <w:abstractNum w:abstractNumId="2" w15:restartNumberingAfterBreak="0">
+    <w:nsid w:val="36C864E2"/>
+    <w:multiLevelType w:val="hybridMultilevel"/>
+    <w:tmpl w:val="8BCCA02A"/>
+    <w:lvl w:ilvl="0" w:tplc="FFFFFFFF">
+      <w:start w:val="1"/>
+      <w:numFmt w:val="decimal"/>
+      <w:lvlText w:val="%1."/>
+      <w:lvlJc w:val="left"/>
+      <w:pPr>
+        <w:ind w:left="720" w:hanging="360"/>
+      </w:pPr>
+    </w:lvl>
+    <w:lvl w:ilvl="1" w:tplc="FFFFFFFF" w:tentative="1">
+      <w:start w:val="1"/>
+      <w:numFmt w:val="lowerLetter"/>
+      <w:lvlText w:val="%2."/>
+      <w:lvlJc w:val="left"/>
+      <w:pPr>
+        <w:ind w:left="1440" w:hanging="360"/>
+      </w:pPr>
+    </w:lvl>
+    <w:lvl w:ilvl="2" w:tplc="FFFFFFFF" w:tentative="1">
+      <w:start w:val="1"/>
+      <w:numFmt w:val="lowerRoman"/>
+      <w:lvlText w:val="%3."/>
+      <w:lvlJc w:val="right"/>
+      <w:pPr>
+        <w:ind w:left="2160" w:hanging="180"/>
+      </w:pPr>
+    </w:lvl>
+    <w:lvl w:ilvl="3" w:tplc="FFFFFFFF" w:tentative="1">
+      <w:start w:val="1"/>
+      <w:numFmt w:val="decimal"/>
+      <w:lvlText w:val="%4."/>
+      <w:lvlJc w:val="left"/>
+      <w:pPr>
+        <w:ind w:left="2880" w:hanging="360"/>
+      </w:pPr>
+    </w:lvl>
+    <w:lvl w:ilvl="4" w:tplc="FFFFFFFF" w:tentative="1">
+      <w:start w:val="1"/>
+      <w:numFmt w:val="lowerLetter"/>
+      <w:lvlText w:val="%5."/>
+      <w:lvlJc w:val="left"/>
+      <w:pPr>
+        <w:ind w:left="3600" w:hanging="360"/>
+      </w:pPr>
+    </w:lvl>
+    <w:lvl w:ilvl="5" w:tplc="FFFFFFFF" w:tentative="1">
+      <w:start w:val="1"/>
+      <w:numFmt w:val="lowerRoman"/>
+      <w:lvlText w:val="%6."/>
+      <w:lvlJc w:val="right"/>
+      <w:pPr>
+        <w:ind w:left="4320" w:hanging="180"/>
+      </w:pPr>
+    </w:lvl>
+    <w:lvl w:ilvl="6" w:tplc="FFFFFFFF" w:tentative="1">
+      <w:start w:val="1"/>
+      <w:numFmt w:val="decimal"/>
+      <w:lvlText w:val="%7."/>
+      <w:lvlJc w:val="left"/>
+      <w:pPr>
+        <w:ind w:left="5040" w:hanging="360"/>
+      </w:pPr>
+    </w:lvl>
+    <w:lvl w:ilvl="7" w:tplc="FFFFFFFF" w:tentative="1">
+      <w:start w:val="1"/>
+      <w:numFmt w:val="lowerLetter"/>
+      <w:lvlText w:val="%8."/>
+      <w:lvlJc w:val="left"/>
+      <w:pPr>
+        <w:ind w:left="5760" w:hanging="360"/>
+      </w:pPr>
+    </w:lvl>
+    <w:lvl w:ilvl="8" w:tplc="FFFFFFFF" w:tentative="1">
+      <w:start w:val="1"/>
+      <w:numFmt w:val="lowerRoman"/>
+      <w:lvlText w:val="%9."/>
+      <w:lvlJc w:val="right"/>
+      <w:pPr>
+        <w:ind w:left="6480" w:hanging="180"/>
+      </w:pPr>
+    </w:lvl>
+  </w:abstractNum>
+  <w:abstractNum w:abstractNumId="3" w15:restartNumberingAfterBreak="0">
+    <w:nsid w:val="38B1235B"/>
+    <w:multiLevelType w:val="hybridMultilevel"/>
+    <w:tmpl w:val="8BCCA02A"/>
+    <w:lvl w:ilvl="0" w:tplc="FFFFFFFF">
+      <w:start w:val="1"/>
+      <w:numFmt w:val="decimal"/>
+      <w:lvlText w:val="%1."/>
+      <w:lvlJc w:val="left"/>
+      <w:pPr>
+        <w:ind w:left="720" w:hanging="360"/>
+      </w:pPr>
+    </w:lvl>
+    <w:lvl w:ilvl="1" w:tplc="FFFFFFFF" w:tentative="1">
+      <w:start w:val="1"/>
+      <w:numFmt w:val="lowerLetter"/>
+      <w:lvlText w:val="%2."/>
+      <w:lvlJc w:val="left"/>
+      <w:pPr>
+        <w:ind w:left="1440" w:hanging="360"/>
+      </w:pPr>
+    </w:lvl>
+    <w:lvl w:ilvl="2" w:tplc="FFFFFFFF" w:tentative="1">
+      <w:start w:val="1"/>
+      <w:numFmt w:val="lowerRoman"/>
+      <w:lvlText w:val="%3."/>
+      <w:lvlJc w:val="right"/>
+      <w:pPr>
+        <w:ind w:left="2160" w:hanging="180"/>
+      </w:pPr>
+    </w:lvl>
+    <w:lvl w:ilvl="3" w:tplc="FFFFFFFF" w:tentative="1">
+      <w:start w:val="1"/>
+      <w:numFmt w:val="decimal"/>
+      <w:lvlText w:val="%4."/>
+      <w:lvlJc w:val="left"/>
+      <w:pPr>
+        <w:ind w:left="2880" w:hanging="360"/>
+      </w:pPr>
+    </w:lvl>
+    <w:lvl w:ilvl="4" w:tplc="FFFFFFFF" w:tentative="1">
+      <w:start w:val="1"/>
+      <w:numFmt w:val="lowerLetter"/>
+      <w:lvlText w:val="%5."/>
+      <w:lvlJc w:val="left"/>
+      <w:pPr>
+        <w:ind w:left="3600" w:hanging="360"/>
+      </w:pPr>
+    </w:lvl>
+    <w:lvl w:ilvl="5" w:tplc="FFFFFFFF" w:tentative="1">
+      <w:start w:val="1"/>
+      <w:numFmt w:val="lowerRoman"/>
+      <w:lvlText w:val="%6."/>
+      <w:lvlJc w:val="right"/>
+      <w:pPr>
+        <w:ind w:left="4320" w:hanging="180"/>
+      </w:pPr>
+    </w:lvl>
+    <w:lvl w:ilvl="6" w:tplc="FFFFFFFF" w:tentative="1">
+      <w:start w:val="1"/>
+      <w:numFmt w:val="decimal"/>
+      <w:lvlText w:val="%7."/>
+      <w:lvlJc w:val="left"/>
+      <w:pPr>
+        <w:ind w:left="5040" w:hanging="360"/>
+      </w:pPr>
+    </w:lvl>
+    <w:lvl w:ilvl="7" w:tplc="FFFFFFFF" w:tentative="1">
+      <w:start w:val="1"/>
+      <w:numFmt w:val="lowerLetter"/>
+      <w:lvlText w:val="%8."/>
+      <w:lvlJc w:val="left"/>
+      <w:pPr>
+        <w:ind w:left="5760" w:hanging="360"/>
+      </w:pPr>
+    </w:lvl>
+    <w:lvl w:ilvl="8" w:tplc="FFFFFFFF" w:tentative="1">
+      <w:start w:val="1"/>
+      <w:numFmt w:val="lowerRoman"/>
+      <w:lvlText w:val="%9."/>
+      <w:lvlJc w:val="right"/>
+      <w:pPr>
+        <w:ind w:left="6480" w:hanging="180"/>
+      </w:pPr>
+    </w:lvl>
+  </w:abstractNum>
+  <w:abstractNum w:abstractNumId="4" w15:restartNumberingAfterBreak="0">
     <w:nsid w:val="3A6A32C7"/>
     <w:multiLevelType w:val="hybridMultilevel"/>
     <w:tmpl w:val="6EE8312A"/>
@@ -2262,7 +5037,7 @@
       </w:pPr>
     </w:lvl>
   </w:abstractNum>
-  <w:abstractNum w:abstractNumId="3" w15:restartNumberingAfterBreak="0">
+  <w:abstractNum w:abstractNumId="5" w15:restartNumberingAfterBreak="0">
     <w:nsid w:val="44842DA8"/>
     <w:multiLevelType w:val="hybridMultilevel"/>
     <w:tmpl w:val="8BCCA02A"/>
@@ -2348,7 +5123,7 @@
       </w:pPr>
     </w:lvl>
   </w:abstractNum>
-  <w:abstractNum w:abstractNumId="4" w15:restartNumberingAfterBreak="0">
+  <w:abstractNum w:abstractNumId="6" w15:restartNumberingAfterBreak="0">
     <w:nsid w:val="494F202A"/>
     <w:multiLevelType w:val="hybridMultilevel"/>
     <w:tmpl w:val="59D0F9B4"/>
@@ -2434,7 +5209,7 @@
       </w:pPr>
     </w:lvl>
   </w:abstractNum>
-  <w:abstractNum w:abstractNumId="5" w15:restartNumberingAfterBreak="0">
+  <w:abstractNum w:abstractNumId="7" w15:restartNumberingAfterBreak="0">
     <w:nsid w:val="56ED1297"/>
     <w:multiLevelType w:val="hybridMultilevel"/>
     <w:tmpl w:val="D5DA9716"/>
@@ -2521,22 +5296,28 @@
     </w:lvl>
   </w:abstractNum>
   <w:num w:numId="1" w16cid:durableId="1517381613">
-    <w:abstractNumId w:val="4"/>
+    <w:abstractNumId w:val="6"/>
   </w:num>
   <w:num w:numId="2" w16cid:durableId="2017416137">
     <w:abstractNumId w:val="0"/>
   </w:num>
   <w:num w:numId="3" w16cid:durableId="254870722">
-    <w:abstractNumId w:val="2"/>
+    <w:abstractNumId w:val="4"/>
   </w:num>
   <w:num w:numId="4" w16cid:durableId="415058690">
-    <w:abstractNumId w:val="5"/>
+    <w:abstractNumId w:val="7"/>
   </w:num>
   <w:num w:numId="5" w16cid:durableId="2141877687">
-    <w:abstractNumId w:val="3"/>
+    <w:abstractNumId w:val="5"/>
   </w:num>
   <w:num w:numId="6" w16cid:durableId="301234608">
     <w:abstractNumId w:val="1"/>
+  </w:num>
+  <w:num w:numId="7" w16cid:durableId="487138849">
+    <w:abstractNumId w:val="3"/>
+  </w:num>
+  <w:num w:numId="8" w16cid:durableId="125437274">
+    <w:abstractNumId w:val="2"/>
   </w:num>
 </w:numbering>
 </file>
@@ -2939,7 +5720,7 @@
   <w:style w:type="paragraph" w:default="1" w:styleId="Normal">
     <w:name w:val="Normal"/>
     <w:qFormat/>
-    <w:rsid w:val="00E739DB"/>
+    <w:rsid w:val="00163454"/>
   </w:style>
   <w:style w:type="character" w:default="1" w:styleId="DefaultParagraphFont">
     <w:name w:val="Default Paragraph Font"/>
